--- a/ressources/CahierDesCharges.docx
+++ b/ressources/CahierDesCharges.docx
@@ -380,33 +380,7 @@
             <w:szCs w:val="24"/>
             <w:lang w:eastAsia="fr-FR"/>
           </w:rPr>
-          <w:t xml:space="preserve">décrivez votre besoin en </w:t>
-        </w:r>
-        <w:proofErr w:type="gramStart"/>
-        <w:r>
-          <w:rPr>
-            <w:rFonts w:ascii="Open Sans" w:eastAsia="Times New Roman" w:hAnsi="Open Sans" w:cs="Open Sans"/>
-            <w:b/>
-            <w:bCs/>
-            <w:color w:val="1389CE"/>
-            <w:sz w:val="24"/>
-            <w:szCs w:val="24"/>
-            <w:lang w:eastAsia="fr-FR"/>
-          </w:rPr>
-          <w:t>terme</w:t>
-        </w:r>
-        <w:proofErr w:type="gramEnd"/>
-        <w:r>
-          <w:rPr>
-            <w:rFonts w:ascii="Open Sans" w:eastAsia="Times New Roman" w:hAnsi="Open Sans" w:cs="Open Sans"/>
-            <w:b/>
-            <w:bCs/>
-            <w:color w:val="1389CE"/>
-            <w:sz w:val="24"/>
-            <w:szCs w:val="24"/>
-            <w:lang w:eastAsia="fr-FR"/>
-          </w:rPr>
-          <w:t xml:space="preserve"> de fonctionnalités</w:t>
+          <w:t>décrivez votre besoin en terme de fonctionnalités</w:t>
         </w:r>
       </w:hyperlink>
       <w:r>
@@ -571,17 +545,7 @@
           <w:szCs w:val="24"/>
           <w:lang w:eastAsia="fr-FR"/>
         </w:rPr>
-        <w:t xml:space="preserve">Fonction principale : </w:t>
-      </w:r>
-      <w:r>
-        <w:rPr>
-          <w:rFonts w:ascii="Open Sans" w:eastAsia="Times New Roman" w:hAnsi="Open Sans" w:cs="Open Sans"/>
-          <w:color w:val="2C3E50"/>
-          <w:sz w:val="24"/>
-          <w:szCs w:val="24"/>
-          <w:lang w:eastAsia="fr-FR"/>
-        </w:rPr>
-        <w:t>Afficher l’ensemble des articles proposés à la location par référence, marque, modèle, ou prix par jour de location.</w:t>
+        <w:t>Fonction principale : Afficher l’ensemble des articles proposés à la location par référence, marque, modèle, ou prix par jour de location.</w:t>
       </w:r>
     </w:p>
     <w:p>
@@ -908,17 +872,7 @@
           <w:szCs w:val="24"/>
           <w:lang w:eastAsia="fr-FR"/>
         </w:rPr>
-        <w:t>Fonction principale :</w:t>
-      </w:r>
-      <w:r>
-        <w:rPr>
-          <w:rFonts w:ascii="Open Sans" w:eastAsia="Times New Roman" w:hAnsi="Open Sans" w:cs="Open Sans"/>
-          <w:color w:val="2C3E50"/>
-          <w:sz w:val="24"/>
-          <w:szCs w:val="24"/>
-          <w:lang w:eastAsia="fr-FR"/>
-        </w:rPr>
-        <w:t xml:space="preserve"> Afficher l’ensemble des locations en cours pour un client donné</w:t>
+        <w:t>Fonction principale : Afficher l’ensemble des locations en cours pour un client donné</w:t>
       </w:r>
     </w:p>
     <w:p>
@@ -941,17 +895,7 @@
           <w:szCs w:val="24"/>
           <w:lang w:eastAsia="fr-FR"/>
         </w:rPr>
-        <w:t>Sous-fonctions </w:t>
-      </w:r>
-      <w:r>
-        <w:rPr>
-          <w:rFonts w:ascii="Open Sans" w:eastAsia="Times New Roman" w:hAnsi="Open Sans" w:cs="Open Sans"/>
-          <w:color w:val="2C3E50"/>
-          <w:sz w:val="24"/>
-          <w:szCs w:val="24"/>
-          <w:lang w:eastAsia="fr-FR"/>
-        </w:rPr>
-        <w:t>: Afficher la liste des locations du client</w:t>
+        <w:t>Sous-fonctions : Afficher la liste des locations du client</w:t>
       </w:r>
     </w:p>
     <w:p>
@@ -1010,17 +954,7 @@
           <w:szCs w:val="24"/>
           <w:lang w:eastAsia="fr-FR"/>
         </w:rPr>
-        <w:t>Fonction principale</w:t>
-      </w:r>
-      <w:r>
-        <w:rPr>
-          <w:rFonts w:ascii="Open Sans" w:eastAsia="Times New Roman" w:hAnsi="Open Sans" w:cs="Open Sans"/>
-          <w:color w:val="2C3E50"/>
-          <w:sz w:val="24"/>
-          <w:szCs w:val="24"/>
-          <w:lang w:eastAsia="fr-FR"/>
-        </w:rPr>
-        <w:t> : A</w:t>
+        <w:t>Fonction principale : A</w:t>
       </w:r>
       <w:r>
         <w:rPr>
@@ -1116,17 +1050,7 @@
           <w:szCs w:val="24"/>
           <w:lang w:eastAsia="fr-FR"/>
         </w:rPr>
-        <w:t>Restituer le matériel de la location</w:t>
-      </w:r>
-      <w:r>
-        <w:rPr>
-          <w:rFonts w:ascii="Open Sans" w:eastAsia="Times New Roman" w:hAnsi="Open Sans" w:cs="Open Sans"/>
-          <w:color w:val="2C3E50"/>
-          <w:sz w:val="24"/>
-          <w:szCs w:val="24"/>
-          <w:lang w:eastAsia="fr-FR"/>
-        </w:rPr>
-        <w:t xml:space="preserve"> </w:t>
+        <w:t xml:space="preserve">Restituer le matériel de la location </w:t>
       </w:r>
     </w:p>
     <w:p>
@@ -2451,6 +2375,7 @@
   <w:style w:type="character" w:default="1" w:styleId="DefaultParagraphFont">
     <w:name w:val="Default Paragraph Font"/>
     <w:uiPriority w:val="1"/>
+    <w:semiHidden/>
     <w:unhideWhenUsed/>
   </w:style>
   <w:style w:type="table" w:default="1" w:styleId="TableNormal">
@@ -2867,7 +2792,7 @@
 </file>
 
 <file path=customXml/itemProps1.xml><?xml version="1.0" encoding="utf-8"?>
-<ds:datastoreItem xmlns:ds="http://schemas.openxmlformats.org/officeDocument/2006/customXml" ds:itemID="{4887E322-CF06-4848-BD40-28A9C0ABA153}">
+<ds:datastoreItem xmlns:ds="http://schemas.openxmlformats.org/officeDocument/2006/customXml" ds:itemID="{9C5F21C3-8D3A-467C-AD40-F969C5843475}">
   <ds:schemaRefs>
     <ds:schemaRef ds:uri="http://schemas.openxmlformats.org/officeDocument/2006/bibliography"/>
   </ds:schemaRefs>

--- a/ressources/CahierDesCharges.docx
+++ b/ressources/CahierDesCharges.docx
@@ -359,61 +359,17 @@
           <w:lang w:eastAsia="fr-FR"/>
         </w:rPr>
       </w:pPr>
-      <w:r>
-        <w:rPr>
-          <w:rFonts w:ascii="Open Sans" w:eastAsia="Times New Roman" w:hAnsi="Open Sans" w:cs="Open Sans"/>
-          <w:color w:val="2C3E50"/>
-          <w:sz w:val="24"/>
-          <w:szCs w:val="24"/>
-          <w:lang w:eastAsia="fr-FR"/>
-        </w:rPr>
-        <w:t>Ce terme peu évocateur pour les non-initiés se résume simplement : </w:t>
-      </w:r>
-      <w:hyperlink r:id="rId7" w:history="1">
-        <w:r>
-          <w:rPr>
-            <w:rFonts w:ascii="Open Sans" w:eastAsia="Times New Roman" w:hAnsi="Open Sans" w:cs="Open Sans"/>
-            <w:b/>
-            <w:bCs/>
-            <w:color w:val="1389CE"/>
-            <w:sz w:val="24"/>
-            <w:szCs w:val="24"/>
-            <w:lang w:eastAsia="fr-FR"/>
-          </w:rPr>
-          <w:t>décrivez votre besoin en terme de fonctionnalités</w:t>
-        </w:r>
-      </w:hyperlink>
-      <w:r>
-        <w:rPr>
-          <w:rFonts w:ascii="Open Sans" w:eastAsia="Times New Roman" w:hAnsi="Open Sans" w:cs="Open Sans"/>
-          <w:color w:val="2C3E50"/>
-          <w:sz w:val="24"/>
-          <w:szCs w:val="24"/>
-          <w:lang w:eastAsia="fr-FR"/>
-        </w:rPr>
-        <w:t>. En quelques lignes, expliquez </w:t>
-      </w:r>
-      <w:r>
-        <w:rPr>
-          <w:rFonts w:ascii="Open Sans" w:eastAsia="Times New Roman" w:hAnsi="Open Sans" w:cs="Open Sans"/>
-          <w:b/>
-          <w:bCs/>
-          <w:color w:val="2C3E50"/>
-          <w:sz w:val="24"/>
-          <w:szCs w:val="24"/>
-          <w:lang w:eastAsia="fr-FR"/>
-        </w:rPr>
-        <w:t>ce que doit faire</w:t>
-      </w:r>
-      <w:r>
-        <w:rPr>
-          <w:rFonts w:ascii="Open Sans" w:eastAsia="Times New Roman" w:hAnsi="Open Sans" w:cs="Open Sans"/>
-          <w:color w:val="2C3E50"/>
-          <w:sz w:val="24"/>
-          <w:szCs w:val="24"/>
-          <w:lang w:eastAsia="fr-FR"/>
-        </w:rPr>
-        <w:t> votre application. C'est l'outil de base pour la réalisation.</w:t>
+      <w:bookmarkStart w:id="0" w:name="_GoBack"/>
+      <w:bookmarkEnd w:id="0"/>
+      <w:r>
+        <w:rPr>
+          <w:rFonts w:ascii="Open Sans" w:eastAsia="Times New Roman" w:hAnsi="Open Sans" w:cs="Open Sans"/>
+          <w:color w:val="2C3E50"/>
+          <w:sz w:val="24"/>
+          <w:szCs w:val="24"/>
+          <w:lang w:eastAsia="fr-FR"/>
+        </w:rPr>
+        <w:t>Comme défini avec le client, le logiciel doit permettre de :</w:t>
       </w:r>
     </w:p>
     <w:p>
@@ -436,7 +392,7 @@
           <w:szCs w:val="24"/>
           <w:lang w:eastAsia="fr-FR"/>
         </w:rPr>
-        <w:t>Par où commencer cette analyse ? Vous pouvez procéder de la sorte :</w:t>
+        <w:t>Fonction principale : Afficher l’ensemble des articles proposés à la location par référence, marque, modèle, ou prix par jour de location.</w:t>
       </w:r>
     </w:p>
     <w:p>
@@ -459,48 +415,8 @@
           <w:szCs w:val="24"/>
           <w:lang w:eastAsia="fr-FR"/>
         </w:rPr>
-        <w:t>Partez des fonctions principales et déclinez-les.</w:t>
-      </w:r>
-    </w:p>
-    <w:p>
-      <w:pPr>
-        <w:shd w:val="clear" w:color="auto" w:fill="F9F9F9"/>
-        <w:spacing w:after="210" w:line="240" w:lineRule="auto"/>
-        <w:rPr>
-          <w:rFonts w:ascii="Open Sans" w:eastAsia="Times New Roman" w:hAnsi="Open Sans" w:cs="Open Sans"/>
-          <w:b/>
-          <w:bCs/>
-          <w:color w:val="2C3E50"/>
-          <w:sz w:val="24"/>
-          <w:szCs w:val="24"/>
-          <w:lang w:eastAsia="fr-FR"/>
-        </w:rPr>
-      </w:pPr>
-      <w:r>
-        <w:rPr>
-          <w:rFonts w:ascii="Open Sans" w:eastAsia="Times New Roman" w:hAnsi="Open Sans" w:cs="Open Sans"/>
-          <w:b/>
-          <w:bCs/>
-          <w:color w:val="2C3E50"/>
-          <w:sz w:val="24"/>
-          <w:szCs w:val="24"/>
-          <w:lang w:eastAsia="fr-FR"/>
-        </w:rPr>
-        <w:t>Par exemple :</w:t>
-      </w:r>
-    </w:p>
-    <w:p>
-      <w:pPr>
-        <w:shd w:val="clear" w:color="auto" w:fill="F9F9F9"/>
-        <w:spacing w:after="210" w:line="240" w:lineRule="auto"/>
-        <w:rPr>
-          <w:rFonts w:ascii="Open Sans" w:eastAsia="Times New Roman" w:hAnsi="Open Sans" w:cs="Open Sans"/>
-          <w:color w:val="2C3E50"/>
-          <w:sz w:val="24"/>
-          <w:szCs w:val="24"/>
-          <w:lang w:eastAsia="fr-FR"/>
-        </w:rPr>
-      </w:pPr>
+        <w:t>Sous-fonctions : Créer un article</w:t>
+      </w:r>
     </w:p>
     <w:p>
       <w:pPr>
@@ -522,7 +438,7 @@
           <w:szCs w:val="24"/>
           <w:lang w:eastAsia="fr-FR"/>
         </w:rPr>
-        <w:t>Comme défini avec le client, le logiciel doit permettre de :</w:t>
+        <w:t>Supprimer un article</w:t>
       </w:r>
     </w:p>
     <w:p>
@@ -545,7 +461,7 @@
           <w:szCs w:val="24"/>
           <w:lang w:eastAsia="fr-FR"/>
         </w:rPr>
-        <w:t>Fonction principale : Afficher l’ensemble des articles proposés à la location par référence, marque, modèle, ou prix par jour de location.</w:t>
+        <w:t>Trier les articles</w:t>
       </w:r>
     </w:p>
     <w:p>
@@ -568,7 +484,8 @@
           <w:szCs w:val="24"/>
           <w:lang w:eastAsia="fr-FR"/>
         </w:rPr>
-        <w:t>Sous-fonctions : Créer un article</w:t>
+        <w:lastRenderedPageBreak/>
+        <w:t>Afficher les articles</w:t>
       </w:r>
     </w:p>
     <w:p>
@@ -591,648 +508,7 @@
           <w:szCs w:val="24"/>
           <w:lang w:eastAsia="fr-FR"/>
         </w:rPr>
-        <w:t>Supprimer un article</w:t>
-      </w:r>
-    </w:p>
-    <w:p>
-      <w:pPr>
-        <w:shd w:val="clear" w:color="auto" w:fill="FFFFFF"/>
-        <w:spacing w:after="210" w:line="240" w:lineRule="auto"/>
-        <w:rPr>
-          <w:rFonts w:ascii="Open Sans" w:eastAsia="Times New Roman" w:hAnsi="Open Sans" w:cs="Open Sans"/>
-          <w:color w:val="2C3E50"/>
-          <w:sz w:val="24"/>
-          <w:szCs w:val="24"/>
-          <w:lang w:eastAsia="fr-FR"/>
-        </w:rPr>
-      </w:pPr>
-      <w:r>
-        <w:rPr>
-          <w:rFonts w:ascii="Open Sans" w:eastAsia="Times New Roman" w:hAnsi="Open Sans" w:cs="Open Sans"/>
-          <w:color w:val="2C3E50"/>
-          <w:sz w:val="24"/>
-          <w:szCs w:val="24"/>
-          <w:lang w:eastAsia="fr-FR"/>
-        </w:rPr>
-        <w:t>Trier les articles</w:t>
-      </w:r>
-    </w:p>
-    <w:p>
-      <w:pPr>
-        <w:shd w:val="clear" w:color="auto" w:fill="FFFFFF"/>
-        <w:spacing w:after="210" w:line="240" w:lineRule="auto"/>
-        <w:rPr>
-          <w:rFonts w:ascii="Open Sans" w:eastAsia="Times New Roman" w:hAnsi="Open Sans" w:cs="Open Sans"/>
-          <w:color w:val="2C3E50"/>
-          <w:sz w:val="24"/>
-          <w:szCs w:val="24"/>
-          <w:lang w:eastAsia="fr-FR"/>
-        </w:rPr>
-      </w:pPr>
-      <w:r>
-        <w:rPr>
-          <w:rFonts w:ascii="Open Sans" w:eastAsia="Times New Roman" w:hAnsi="Open Sans" w:cs="Open Sans"/>
-          <w:color w:val="2C3E50"/>
-          <w:sz w:val="24"/>
-          <w:szCs w:val="24"/>
-          <w:lang w:eastAsia="fr-FR"/>
-        </w:rPr>
-        <w:t>Afficher les articles</w:t>
-      </w:r>
-    </w:p>
-    <w:p>
-      <w:pPr>
-        <w:shd w:val="clear" w:color="auto" w:fill="FFFFFF"/>
-        <w:spacing w:after="210" w:line="240" w:lineRule="auto"/>
-        <w:rPr>
-          <w:rFonts w:ascii="Open Sans" w:eastAsia="Times New Roman" w:hAnsi="Open Sans" w:cs="Open Sans"/>
-          <w:color w:val="2C3E50"/>
-          <w:sz w:val="24"/>
-          <w:szCs w:val="24"/>
-          <w:lang w:eastAsia="fr-FR"/>
-        </w:rPr>
-      </w:pPr>
-      <w:r>
-        <w:rPr>
-          <w:rFonts w:ascii="Open Sans" w:eastAsia="Times New Roman" w:hAnsi="Open Sans" w:cs="Open Sans"/>
-          <w:color w:val="2C3E50"/>
-          <w:sz w:val="24"/>
-          <w:szCs w:val="24"/>
-          <w:lang w:eastAsia="fr-FR"/>
-        </w:rPr>
         <w:t>Vérifier le filtre de recherche</w:t>
-      </w:r>
-    </w:p>
-    <w:p>
-      <w:pPr>
-        <w:shd w:val="clear" w:color="auto" w:fill="FFFFFF"/>
-        <w:spacing w:after="210" w:line="240" w:lineRule="auto"/>
-        <w:rPr>
-          <w:rFonts w:ascii="Open Sans" w:eastAsia="Times New Roman" w:hAnsi="Open Sans" w:cs="Open Sans"/>
-          <w:color w:val="2C3E50"/>
-          <w:sz w:val="24"/>
-          <w:szCs w:val="24"/>
-          <w:lang w:eastAsia="fr-FR"/>
-        </w:rPr>
-      </w:pPr>
-    </w:p>
-    <w:p>
-      <w:pPr>
-        <w:shd w:val="clear" w:color="auto" w:fill="FFFFFF"/>
-        <w:spacing w:after="210" w:line="240" w:lineRule="auto"/>
-        <w:rPr>
-          <w:rFonts w:ascii="Open Sans" w:eastAsia="Times New Roman" w:hAnsi="Open Sans" w:cs="Open Sans"/>
-          <w:color w:val="2C3E50"/>
-          <w:sz w:val="24"/>
-          <w:szCs w:val="24"/>
-          <w:lang w:eastAsia="fr-FR"/>
-        </w:rPr>
-      </w:pPr>
-      <w:r>
-        <w:rPr>
-          <w:rFonts w:ascii="Open Sans" w:eastAsia="Times New Roman" w:hAnsi="Open Sans" w:cs="Open Sans"/>
-          <w:color w:val="2C3E50"/>
-          <w:sz w:val="24"/>
-          <w:szCs w:val="24"/>
-          <w:lang w:eastAsia="fr-FR"/>
-        </w:rPr>
-        <w:t>Fonction principale : E</w:t>
-      </w:r>
-      <w:r>
-        <w:rPr>
-          <w:rFonts w:ascii="Open Sans" w:eastAsia="Times New Roman" w:hAnsi="Open Sans" w:cs="Open Sans"/>
-          <w:color w:val="2C3E50"/>
-          <w:sz w:val="24"/>
-          <w:szCs w:val="24"/>
-          <w:lang w:eastAsia="fr-FR"/>
-        </w:rPr>
-        <w:t>nregistrer chaque location de matériel conclue : liste des a</w:t>
-      </w:r>
-      <w:r>
-        <w:rPr>
-          <w:rFonts w:ascii="Open Sans" w:eastAsia="Times New Roman" w:hAnsi="Open Sans" w:cs="Open Sans"/>
-          <w:color w:val="2C3E50"/>
-          <w:sz w:val="24"/>
-          <w:szCs w:val="24"/>
-          <w:lang w:eastAsia="fr-FR"/>
-        </w:rPr>
-        <w:t xml:space="preserve">rticles loués, date de début et </w:t>
-      </w:r>
-      <w:r>
-        <w:rPr>
-          <w:rFonts w:ascii="Open Sans" w:eastAsia="Times New Roman" w:hAnsi="Open Sans" w:cs="Open Sans"/>
-          <w:color w:val="2C3E50"/>
-          <w:sz w:val="24"/>
-          <w:szCs w:val="24"/>
-          <w:lang w:eastAsia="fr-FR"/>
-        </w:rPr>
-        <w:t>de fin, coordonnées du client, montant à facturer.</w:t>
-      </w:r>
-    </w:p>
-    <w:p>
-      <w:pPr>
-        <w:shd w:val="clear" w:color="auto" w:fill="F9F9F9"/>
-        <w:spacing w:after="210" w:line="240" w:lineRule="auto"/>
-        <w:rPr>
-          <w:rFonts w:ascii="Open Sans" w:eastAsia="Times New Roman" w:hAnsi="Open Sans" w:cs="Open Sans"/>
-          <w:color w:val="2C3E50"/>
-          <w:sz w:val="24"/>
-          <w:szCs w:val="24"/>
-          <w:lang w:eastAsia="fr-FR"/>
-        </w:rPr>
-      </w:pPr>
-      <w:r>
-        <w:rPr>
-          <w:rFonts w:ascii="Open Sans" w:eastAsia="Times New Roman" w:hAnsi="Open Sans" w:cs="Open Sans"/>
-          <w:color w:val="2C3E50"/>
-          <w:sz w:val="24"/>
-          <w:szCs w:val="24"/>
-          <w:lang w:eastAsia="fr-FR"/>
-        </w:rPr>
-        <w:t>Sous-fonctions : Créer une location</w:t>
-      </w:r>
-    </w:p>
-    <w:p>
-      <w:pPr>
-        <w:shd w:val="clear" w:color="auto" w:fill="F9F9F9"/>
-        <w:spacing w:after="210" w:line="240" w:lineRule="auto"/>
-        <w:rPr>
-          <w:rFonts w:ascii="Open Sans" w:eastAsia="Times New Roman" w:hAnsi="Open Sans" w:cs="Open Sans"/>
-          <w:color w:val="2C3E50"/>
-          <w:sz w:val="24"/>
-          <w:szCs w:val="24"/>
-          <w:lang w:eastAsia="fr-FR"/>
-        </w:rPr>
-      </w:pPr>
-      <w:r>
-        <w:rPr>
-          <w:rFonts w:ascii="Open Sans" w:eastAsia="Times New Roman" w:hAnsi="Open Sans" w:cs="Open Sans"/>
-          <w:color w:val="2C3E50"/>
-          <w:sz w:val="24"/>
-          <w:szCs w:val="24"/>
-          <w:lang w:eastAsia="fr-FR"/>
-        </w:rPr>
-        <w:t>Afficher une location</w:t>
-      </w:r>
-    </w:p>
-    <w:p>
-      <w:pPr>
-        <w:shd w:val="clear" w:color="auto" w:fill="F9F9F9"/>
-        <w:spacing w:after="210" w:line="240" w:lineRule="auto"/>
-        <w:rPr>
-          <w:rFonts w:ascii="Open Sans" w:eastAsia="Times New Roman" w:hAnsi="Open Sans" w:cs="Open Sans"/>
-          <w:color w:val="2C3E50"/>
-          <w:sz w:val="24"/>
-          <w:szCs w:val="24"/>
-          <w:lang w:eastAsia="fr-FR"/>
-        </w:rPr>
-      </w:pPr>
-      <w:r>
-        <w:rPr>
-          <w:rFonts w:ascii="Open Sans" w:eastAsia="Times New Roman" w:hAnsi="Open Sans" w:cs="Open Sans"/>
-          <w:color w:val="2C3E50"/>
-          <w:sz w:val="24"/>
-          <w:szCs w:val="24"/>
-          <w:lang w:eastAsia="fr-FR"/>
-        </w:rPr>
-        <w:t xml:space="preserve">Vérifier la </w:t>
-      </w:r>
-      <w:r>
-        <w:rPr>
-          <w:rFonts w:ascii="Open Sans" w:eastAsia="Times New Roman" w:hAnsi="Open Sans" w:cs="Open Sans"/>
-          <w:color w:val="2C3E50"/>
-          <w:sz w:val="24"/>
-          <w:szCs w:val="24"/>
-          <w:lang w:eastAsia="fr-FR"/>
-        </w:rPr>
-        <w:t>disponibilité des articles</w:t>
-      </w:r>
-    </w:p>
-    <w:p>
-      <w:pPr>
-        <w:shd w:val="clear" w:color="auto" w:fill="F9F9F9"/>
-        <w:spacing w:after="210" w:line="240" w:lineRule="auto"/>
-        <w:rPr>
-          <w:rFonts w:ascii="Open Sans" w:eastAsia="Times New Roman" w:hAnsi="Open Sans" w:cs="Open Sans"/>
-          <w:color w:val="2C3E50"/>
-          <w:sz w:val="24"/>
-          <w:szCs w:val="24"/>
-          <w:lang w:eastAsia="fr-FR"/>
-        </w:rPr>
-      </w:pPr>
-      <w:r>
-        <w:rPr>
-          <w:rFonts w:ascii="Open Sans" w:eastAsia="Times New Roman" w:hAnsi="Open Sans" w:cs="Open Sans"/>
-          <w:color w:val="2C3E50"/>
-          <w:sz w:val="24"/>
-          <w:szCs w:val="24"/>
-          <w:lang w:eastAsia="fr-FR"/>
-        </w:rPr>
-        <w:t xml:space="preserve">Mettre à jour les listes d’articles </w:t>
-      </w:r>
-      <w:r>
-        <w:rPr>
-          <w:rFonts w:ascii="Open Sans" w:eastAsia="Times New Roman" w:hAnsi="Open Sans" w:cs="Open Sans"/>
-          <w:color w:val="2C3E50"/>
-          <w:sz w:val="24"/>
-          <w:szCs w:val="24"/>
-          <w:lang w:eastAsia="fr-FR"/>
-        </w:rPr>
-        <w:t>disponibles</w:t>
-      </w:r>
-    </w:p>
-    <w:p>
-      <w:pPr>
-        <w:shd w:val="clear" w:color="auto" w:fill="F9F9F9"/>
-        <w:spacing w:after="210" w:line="240" w:lineRule="auto"/>
-        <w:rPr>
-          <w:rFonts w:ascii="Open Sans" w:eastAsia="Times New Roman" w:hAnsi="Open Sans" w:cs="Open Sans"/>
-          <w:color w:val="2C3E50"/>
-          <w:sz w:val="24"/>
-          <w:szCs w:val="24"/>
-          <w:lang w:eastAsia="fr-FR"/>
-        </w:rPr>
-      </w:pPr>
-    </w:p>
-    <w:p>
-      <w:pPr>
-        <w:shd w:val="clear" w:color="auto" w:fill="F9F9F9"/>
-        <w:spacing w:after="210" w:line="240" w:lineRule="auto"/>
-        <w:rPr>
-          <w:rFonts w:ascii="LiberationSerif" w:hAnsi="LiberationSerif" w:cs="LiberationSerif"/>
-          <w:sz w:val="24"/>
-          <w:szCs w:val="24"/>
-        </w:rPr>
-      </w:pPr>
-      <w:r>
-        <w:rPr>
-          <w:rFonts w:ascii="Open Sans" w:eastAsia="Times New Roman" w:hAnsi="Open Sans" w:cs="Open Sans"/>
-          <w:color w:val="2C3E50"/>
-          <w:sz w:val="24"/>
-          <w:szCs w:val="24"/>
-          <w:lang w:eastAsia="fr-FR"/>
-        </w:rPr>
-        <w:t>Fonction principale : Afficher l’ensemble des locations en cours pour un client donné</w:t>
-      </w:r>
-    </w:p>
-    <w:p>
-      <w:pPr>
-        <w:shd w:val="clear" w:color="auto" w:fill="F9F9F9"/>
-        <w:spacing w:after="210" w:line="240" w:lineRule="auto"/>
-        <w:rPr>
-          <w:rFonts w:ascii="Open Sans" w:eastAsia="Times New Roman" w:hAnsi="Open Sans" w:cs="Open Sans"/>
-          <w:color w:val="2C3E50"/>
-          <w:sz w:val="24"/>
-          <w:szCs w:val="24"/>
-          <w:lang w:eastAsia="fr-FR"/>
-        </w:rPr>
-      </w:pPr>
-      <w:r>
-        <w:rPr>
-          <w:rFonts w:ascii="Open Sans" w:eastAsia="Times New Roman" w:hAnsi="Open Sans" w:cs="Open Sans"/>
-          <w:color w:val="2C3E50"/>
-          <w:sz w:val="24"/>
-          <w:szCs w:val="24"/>
-          <w:lang w:eastAsia="fr-FR"/>
-        </w:rPr>
-        <w:t>Sous-fonctions : Afficher la liste des locations du client</w:t>
-      </w:r>
-    </w:p>
-    <w:p>
-      <w:pPr>
-        <w:shd w:val="clear" w:color="auto" w:fill="F9F9F9"/>
-        <w:spacing w:after="210" w:line="240" w:lineRule="auto"/>
-        <w:rPr>
-          <w:rFonts w:ascii="Open Sans" w:eastAsia="Times New Roman" w:hAnsi="Open Sans" w:cs="Open Sans"/>
-          <w:color w:val="2C3E50"/>
-          <w:sz w:val="24"/>
-          <w:szCs w:val="24"/>
-          <w:lang w:eastAsia="fr-FR"/>
-        </w:rPr>
-      </w:pPr>
-      <w:r>
-        <w:rPr>
-          <w:rFonts w:ascii="Open Sans" w:eastAsia="Times New Roman" w:hAnsi="Open Sans" w:cs="Open Sans"/>
-          <w:color w:val="2C3E50"/>
-          <w:sz w:val="24"/>
-          <w:szCs w:val="24"/>
-          <w:lang w:eastAsia="fr-FR"/>
-        </w:rPr>
-        <w:t>Archiver une location</w:t>
-      </w:r>
-    </w:p>
-    <w:p>
-      <w:pPr>
-        <w:shd w:val="clear" w:color="auto" w:fill="F9F9F9"/>
-        <w:spacing w:after="210" w:line="240" w:lineRule="auto"/>
-        <w:rPr>
-          <w:rFonts w:ascii="Open Sans" w:eastAsia="Times New Roman" w:hAnsi="Open Sans" w:cs="Open Sans"/>
-          <w:color w:val="2C3E50"/>
-          <w:sz w:val="24"/>
-          <w:szCs w:val="24"/>
-          <w:lang w:eastAsia="fr-FR"/>
-        </w:rPr>
-      </w:pPr>
-    </w:p>
-    <w:p>
-      <w:pPr>
-        <w:shd w:val="clear" w:color="auto" w:fill="F9F9F9"/>
-        <w:spacing w:after="210" w:line="240" w:lineRule="auto"/>
-        <w:rPr>
-          <w:rFonts w:ascii="Open Sans" w:eastAsia="Times New Roman" w:hAnsi="Open Sans" w:cs="Open Sans"/>
-          <w:color w:val="2C3E50"/>
-          <w:sz w:val="24"/>
-          <w:szCs w:val="24"/>
-          <w:lang w:eastAsia="fr-FR"/>
-        </w:rPr>
-      </w:pPr>
-      <w:r>
-        <w:rPr>
-          <w:rFonts w:ascii="Open Sans" w:eastAsia="Times New Roman" w:hAnsi="Open Sans" w:cs="Open Sans"/>
-          <w:color w:val="2C3E50"/>
-          <w:sz w:val="24"/>
-          <w:szCs w:val="24"/>
-          <w:lang w:eastAsia="fr-FR"/>
-        </w:rPr>
-        <w:t>Fonction principale : A</w:t>
-      </w:r>
-      <w:r>
-        <w:rPr>
-          <w:rFonts w:ascii="Open Sans" w:eastAsia="Times New Roman" w:hAnsi="Open Sans" w:cs="Open Sans"/>
-          <w:color w:val="2C3E50"/>
-          <w:sz w:val="24"/>
-          <w:szCs w:val="24"/>
-          <w:lang w:eastAsia="fr-FR"/>
-        </w:rPr>
-        <w:t>rchiver les locations au moment de la restitution d</w:t>
-      </w:r>
-      <w:r>
-        <w:rPr>
-          <w:rFonts w:ascii="Open Sans" w:eastAsia="Times New Roman" w:hAnsi="Open Sans" w:cs="Open Sans"/>
-          <w:color w:val="2C3E50"/>
-          <w:sz w:val="24"/>
-          <w:szCs w:val="24"/>
-          <w:lang w:eastAsia="fr-FR"/>
-        </w:rPr>
-        <w:t xml:space="preserve">u matériel dans des fichiers de </w:t>
-      </w:r>
-      <w:r>
-        <w:rPr>
-          <w:rFonts w:ascii="Open Sans" w:eastAsia="Times New Roman" w:hAnsi="Open Sans" w:cs="Open Sans"/>
-          <w:color w:val="2C3E50"/>
-          <w:sz w:val="24"/>
-          <w:szCs w:val="24"/>
-          <w:lang w:eastAsia="fr-FR"/>
-        </w:rPr>
-        <w:t>location mensuels. Ainsi, toutes les locations avec une date de retour en novembre 2017,</w:t>
-      </w:r>
-      <w:r>
-        <w:rPr>
-          <w:rFonts w:ascii="Open Sans" w:eastAsia="Times New Roman" w:hAnsi="Open Sans" w:cs="Open Sans"/>
-          <w:color w:val="2C3E50"/>
-          <w:sz w:val="24"/>
-          <w:szCs w:val="24"/>
-          <w:lang w:eastAsia="fr-FR"/>
-        </w:rPr>
-        <w:t xml:space="preserve"> </w:t>
-      </w:r>
-      <w:r>
-        <w:rPr>
-          <w:rFonts w:ascii="Open Sans" w:eastAsia="Times New Roman" w:hAnsi="Open Sans" w:cs="Open Sans"/>
-          <w:color w:val="2C3E50"/>
-          <w:sz w:val="24"/>
-          <w:szCs w:val="24"/>
-          <w:lang w:eastAsia="fr-FR"/>
-        </w:rPr>
-        <w:t>seront archivées dans un fichier texte nommé 201711.loc.</w:t>
-      </w:r>
-    </w:p>
-    <w:p>
-      <w:pPr>
-        <w:shd w:val="clear" w:color="auto" w:fill="F9F9F9"/>
-        <w:spacing w:after="210" w:line="240" w:lineRule="auto"/>
-        <w:rPr>
-          <w:rFonts w:ascii="Open Sans" w:eastAsia="Times New Roman" w:hAnsi="Open Sans" w:cs="Open Sans"/>
-          <w:color w:val="2C3E50"/>
-          <w:sz w:val="24"/>
-          <w:szCs w:val="24"/>
-          <w:lang w:eastAsia="fr-FR"/>
-        </w:rPr>
-      </w:pPr>
-      <w:r>
-        <w:rPr>
-          <w:rFonts w:ascii="Open Sans" w:eastAsia="Times New Roman" w:hAnsi="Open Sans" w:cs="Open Sans"/>
-          <w:color w:val="2C3E50"/>
-          <w:sz w:val="24"/>
-          <w:szCs w:val="24"/>
-          <w:lang w:eastAsia="fr-FR"/>
-        </w:rPr>
-        <w:t>Sous-fonctions : Archiver une location</w:t>
-      </w:r>
-    </w:p>
-    <w:p>
-      <w:pPr>
-        <w:shd w:val="clear" w:color="auto" w:fill="F9F9F9"/>
-        <w:spacing w:after="210" w:line="240" w:lineRule="auto"/>
-        <w:rPr>
-          <w:rFonts w:ascii="Open Sans" w:eastAsia="Times New Roman" w:hAnsi="Open Sans" w:cs="Open Sans"/>
-          <w:color w:val="2C3E50"/>
-          <w:sz w:val="24"/>
-          <w:szCs w:val="24"/>
-          <w:lang w:eastAsia="fr-FR"/>
-        </w:rPr>
-      </w:pPr>
-      <w:r>
-        <w:rPr>
-          <w:rFonts w:ascii="Open Sans" w:eastAsia="Times New Roman" w:hAnsi="Open Sans" w:cs="Open Sans"/>
-          <w:color w:val="2C3E50"/>
-          <w:sz w:val="24"/>
-          <w:szCs w:val="24"/>
-          <w:lang w:eastAsia="fr-FR"/>
-        </w:rPr>
-        <w:t xml:space="preserve">Restituer le matériel de la location </w:t>
-      </w:r>
-    </w:p>
-    <w:p>
-      <w:pPr>
-        <w:shd w:val="clear" w:color="auto" w:fill="F9F9F9"/>
-        <w:spacing w:after="210" w:line="240" w:lineRule="auto"/>
-        <w:rPr>
-          <w:rFonts w:ascii="Open Sans" w:eastAsia="Times New Roman" w:hAnsi="Open Sans" w:cs="Open Sans"/>
-          <w:color w:val="2C3E50"/>
-          <w:sz w:val="24"/>
-          <w:szCs w:val="24"/>
-          <w:lang w:eastAsia="fr-FR"/>
-        </w:rPr>
-      </w:pPr>
-      <w:r>
-        <w:rPr>
-          <w:rFonts w:ascii="Open Sans" w:eastAsia="Times New Roman" w:hAnsi="Open Sans" w:cs="Open Sans"/>
-          <w:color w:val="2C3E50"/>
-          <w:sz w:val="24"/>
-          <w:szCs w:val="24"/>
-          <w:lang w:eastAsia="fr-FR"/>
-        </w:rPr>
-        <w:lastRenderedPageBreak/>
-        <w:t>Enregistrer les locations dans un fichier mensuel</w:t>
-      </w:r>
-      <w:r>
-        <w:rPr>
-          <w:rFonts w:ascii="Open Sans" w:eastAsia="Times New Roman" w:hAnsi="Open Sans" w:cs="Open Sans"/>
-          <w:color w:val="2C3E50"/>
-          <w:sz w:val="24"/>
-          <w:szCs w:val="24"/>
-          <w:lang w:eastAsia="fr-FR"/>
-        </w:rPr>
-        <w:br/>
-      </w:r>
-    </w:p>
-    <w:p>
-      <w:pPr>
-        <w:shd w:val="clear" w:color="auto" w:fill="F9F9F9"/>
-        <w:spacing w:after="210" w:line="240" w:lineRule="auto"/>
-        <w:rPr>
-          <w:rFonts w:ascii="Open Sans" w:eastAsia="Times New Roman" w:hAnsi="Open Sans" w:cs="Open Sans"/>
-          <w:color w:val="2C3E50"/>
-          <w:sz w:val="24"/>
-          <w:szCs w:val="24"/>
-          <w:lang w:eastAsia="fr-FR"/>
-        </w:rPr>
-      </w:pPr>
-      <w:r>
-        <w:rPr>
-          <w:rFonts w:ascii="Open Sans" w:eastAsia="Times New Roman" w:hAnsi="Open Sans" w:cs="Open Sans"/>
-          <w:color w:val="2C3E50"/>
-          <w:sz w:val="24"/>
-          <w:szCs w:val="24"/>
-          <w:lang w:eastAsia="fr-FR"/>
-        </w:rPr>
-        <w:t>Fonction principale : C</w:t>
-      </w:r>
-      <w:r>
-        <w:rPr>
-          <w:rFonts w:ascii="Open Sans" w:eastAsia="Times New Roman" w:hAnsi="Open Sans" w:cs="Open Sans"/>
-          <w:color w:val="2C3E50"/>
-          <w:sz w:val="24"/>
-          <w:szCs w:val="24"/>
-          <w:lang w:eastAsia="fr-FR"/>
-        </w:rPr>
-        <w:t>alculer le montant total de ses recettes sur une période donnée</w:t>
-      </w:r>
-    </w:p>
-    <w:p>
-      <w:pPr>
-        <w:shd w:val="clear" w:color="auto" w:fill="F9F9F9"/>
-        <w:spacing w:after="210" w:line="240" w:lineRule="auto"/>
-        <w:rPr>
-          <w:rFonts w:ascii="Open Sans" w:eastAsia="Times New Roman" w:hAnsi="Open Sans" w:cs="Open Sans"/>
-          <w:color w:val="2C3E50"/>
-          <w:sz w:val="24"/>
-          <w:szCs w:val="24"/>
-          <w:lang w:eastAsia="fr-FR"/>
-        </w:rPr>
-      </w:pPr>
-      <w:r>
-        <w:rPr>
-          <w:rFonts w:ascii="Open Sans" w:eastAsia="Times New Roman" w:hAnsi="Open Sans" w:cs="Open Sans"/>
-          <w:color w:val="2C3E50"/>
-          <w:sz w:val="24"/>
-          <w:szCs w:val="24"/>
-          <w:lang w:eastAsia="fr-FR"/>
-        </w:rPr>
-        <w:t xml:space="preserve">Sous-fonctions : </w:t>
-      </w:r>
-      <w:r>
-        <w:rPr>
-          <w:rFonts w:ascii="Open Sans" w:eastAsia="Times New Roman" w:hAnsi="Open Sans" w:cs="Open Sans"/>
-          <w:color w:val="2C3E50"/>
-          <w:sz w:val="24"/>
-          <w:szCs w:val="24"/>
-          <w:lang w:eastAsia="fr-FR"/>
-        </w:rPr>
-        <w:t>Créer une location</w:t>
-      </w:r>
-    </w:p>
-    <w:p>
-      <w:pPr>
-        <w:shd w:val="clear" w:color="auto" w:fill="F9F9F9"/>
-        <w:spacing w:after="210" w:line="240" w:lineRule="auto"/>
-        <w:rPr>
-          <w:rFonts w:ascii="Open Sans" w:eastAsia="Times New Roman" w:hAnsi="Open Sans" w:cs="Open Sans"/>
-          <w:color w:val="2C3E50"/>
-          <w:sz w:val="24"/>
-          <w:szCs w:val="24"/>
-          <w:lang w:eastAsia="fr-FR"/>
-        </w:rPr>
-      </w:pPr>
-      <w:r>
-        <w:rPr>
-          <w:rFonts w:ascii="Open Sans" w:eastAsia="Times New Roman" w:hAnsi="Open Sans" w:cs="Open Sans"/>
-          <w:color w:val="2C3E50"/>
-          <w:sz w:val="24"/>
-          <w:szCs w:val="24"/>
-          <w:lang w:eastAsia="fr-FR"/>
-        </w:rPr>
-        <w:t>Archiver le montant d’une location</w:t>
-      </w:r>
-    </w:p>
-    <w:p>
-      <w:pPr>
-        <w:shd w:val="clear" w:color="auto" w:fill="F9F9F9"/>
-        <w:spacing w:after="210" w:line="240" w:lineRule="auto"/>
-        <w:rPr>
-          <w:rFonts w:ascii="Open Sans" w:eastAsia="Times New Roman" w:hAnsi="Open Sans" w:cs="Open Sans"/>
-          <w:color w:val="2C3E50"/>
-          <w:sz w:val="24"/>
-          <w:szCs w:val="24"/>
-          <w:lang w:eastAsia="fr-FR"/>
-        </w:rPr>
-      </w:pPr>
-      <w:r>
-        <w:rPr>
-          <w:rFonts w:ascii="Open Sans" w:eastAsia="Times New Roman" w:hAnsi="Open Sans" w:cs="Open Sans"/>
-          <w:color w:val="2C3E50"/>
-          <w:sz w:val="24"/>
-          <w:szCs w:val="24"/>
-          <w:lang w:eastAsia="fr-FR"/>
-        </w:rPr>
-        <w:t>Calculer une recette</w:t>
-      </w:r>
-    </w:p>
-    <w:p>
-      <w:pPr>
-        <w:shd w:val="clear" w:color="auto" w:fill="F9F9F9"/>
-        <w:spacing w:after="210" w:line="240" w:lineRule="auto"/>
-        <w:rPr>
-          <w:rFonts w:ascii="Open Sans" w:eastAsia="Times New Roman" w:hAnsi="Open Sans" w:cs="Open Sans"/>
-          <w:color w:val="2C3E50"/>
-          <w:sz w:val="24"/>
-          <w:szCs w:val="24"/>
-          <w:lang w:eastAsia="fr-FR"/>
-        </w:rPr>
-      </w:pPr>
-    </w:p>
-    <w:p>
-      <w:pPr>
-        <w:shd w:val="clear" w:color="auto" w:fill="FFFFFF"/>
-        <w:spacing w:after="210" w:line="240" w:lineRule="auto"/>
-        <w:rPr>
-          <w:rFonts w:ascii="Open Sans" w:eastAsia="Times New Roman" w:hAnsi="Open Sans" w:cs="Open Sans"/>
-          <w:color w:val="2C3E50"/>
-          <w:sz w:val="24"/>
-          <w:szCs w:val="24"/>
-          <w:lang w:eastAsia="fr-FR"/>
-        </w:rPr>
-      </w:pPr>
-      <w:r>
-        <w:rPr>
-          <w:rFonts w:ascii="Open Sans" w:eastAsia="Times New Roman" w:hAnsi="Open Sans" w:cs="Open Sans"/>
-          <w:color w:val="2C3E50"/>
-          <w:sz w:val="24"/>
-          <w:szCs w:val="24"/>
-          <w:lang w:eastAsia="fr-FR"/>
-        </w:rPr>
-        <w:t>Pour chaque fonction, vous pouvez adopter une grille précisant : l'objectif, la description de la fonctionnalité, les contraintes / règles de gestion et le niveau de priorité.</w:t>
       </w:r>
     </w:p>
     <w:tbl>
@@ -1590,7 +866,27 @@
                 <w:szCs w:val="24"/>
                 <w:lang w:eastAsia="fr-FR"/>
               </w:rPr>
-              <w:t>Ce service est autant valable pour le gérant que pour les clients.</w:t>
+              <w:t>Ce service est autant valable pour le gérant que pour les clients</w:t>
+            </w:r>
+            <w:r>
+              <w:rPr>
+                <w:rFonts w:ascii="Open Sans" w:eastAsia="Times New Roman" w:hAnsi="Open Sans" w:cs="Open Sans"/>
+                <w:color w:val="2C3E50"/>
+                <w:sz w:val="24"/>
+                <w:szCs w:val="24"/>
+                <w:lang w:eastAsia="fr-FR"/>
+              </w:rPr>
+              <w:t xml:space="preserve"> du magasin</w:t>
+            </w:r>
+            <w:r>
+              <w:rPr>
+                <w:rFonts w:ascii="Open Sans" w:eastAsia="Times New Roman" w:hAnsi="Open Sans" w:cs="Open Sans"/>
+                <w:color w:val="2C3E50"/>
+                <w:sz w:val="24"/>
+                <w:szCs w:val="24"/>
+                <w:lang w:eastAsia="fr-FR"/>
+              </w:rPr>
+              <w:t>.</w:t>
             </w:r>
           </w:p>
         </w:tc>
@@ -1674,10 +970,18 @@
                 <w:szCs w:val="24"/>
                 <w:lang w:eastAsia="fr-FR"/>
               </w:rPr>
-              <w:t>Priorité haute</w:t>
-            </w:r>
-            <w:bookmarkStart w:id="0" w:name="_GoBack"/>
-            <w:bookmarkEnd w:id="0"/>
+              <w:t xml:space="preserve">Priorité </w:t>
+            </w:r>
+            <w:r>
+              <w:rPr>
+                <w:rFonts w:ascii="Open Sans" w:eastAsia="Times New Roman" w:hAnsi="Open Sans" w:cs="Open Sans"/>
+                <w:color w:val="2C3E50"/>
+                <w:sz w:val="24"/>
+                <w:szCs w:val="24"/>
+                <w:lang w:eastAsia="fr-FR"/>
+              </w:rPr>
+              <w:t>critique</w:t>
+            </w:r>
           </w:p>
         </w:tc>
       </w:tr>
@@ -1702,7 +1006,17 @@
           <w:szCs w:val="24"/>
           <w:lang w:eastAsia="fr-FR"/>
         </w:rPr>
-        <w:t>La difficulté de cette tâche est de décrire les fonctions attendues précisément pour permettre le travail de réalisation sans entrer dans un niveau détail trop élevé. </w:t>
+        <w:t xml:space="preserve">La difficulté de cette tâche </w:t>
+      </w:r>
+      <w:r>
+        <w:rPr>
+          <w:rFonts w:ascii="Open Sans" w:eastAsia="Times New Roman" w:hAnsi="Open Sans" w:cs="Open Sans"/>
+          <w:color w:val="2C3E50"/>
+          <w:sz w:val="24"/>
+          <w:szCs w:val="24"/>
+          <w:lang w:eastAsia="fr-FR"/>
+        </w:rPr>
+        <w:t>était d’implémenter tous les filtres de recherches demandés.</w:t>
       </w:r>
     </w:p>
     <w:p>
@@ -1717,16 +1031,6 @@
           <w:lang w:eastAsia="fr-FR"/>
         </w:rPr>
       </w:pPr>
-      <w:r>
-        <w:rPr>
-          <w:rFonts w:ascii="Open Sans" w:eastAsia="Times New Roman" w:hAnsi="Open Sans" w:cs="Open Sans"/>
-          <w:color w:val="2C3E50"/>
-          <w:sz w:val="24"/>
-          <w:szCs w:val="24"/>
-          <w:lang w:eastAsia="fr-FR"/>
-        </w:rPr>
-        <w:t>Si vous avez en tête une idée du design final, faites une maquette.</w:t>
-      </w:r>
     </w:p>
     <w:p>
       <w:pPr>
@@ -1748,8 +1052,2810 @@
           <w:szCs w:val="24"/>
           <w:lang w:eastAsia="fr-FR"/>
         </w:rPr>
-        <w:lastRenderedPageBreak/>
-        <w:t>L'exercice peut paraître quelque peu rébarbatif, mais il est essentiel pour la compréhension de votre besoin. De plus, il vous oblige à réfléchir sur ce que vous voulez vraiment.</w:t>
+        <w:t>Fonction principale : E</w:t>
+      </w:r>
+      <w:r>
+        <w:rPr>
+          <w:rFonts w:ascii="Open Sans" w:eastAsia="Times New Roman" w:hAnsi="Open Sans" w:cs="Open Sans"/>
+          <w:color w:val="2C3E50"/>
+          <w:sz w:val="24"/>
+          <w:szCs w:val="24"/>
+          <w:lang w:eastAsia="fr-FR"/>
+        </w:rPr>
+        <w:t>nregistrer chaque location de matériel conclue : liste des a</w:t>
+      </w:r>
+      <w:r>
+        <w:rPr>
+          <w:rFonts w:ascii="Open Sans" w:eastAsia="Times New Roman" w:hAnsi="Open Sans" w:cs="Open Sans"/>
+          <w:color w:val="2C3E50"/>
+          <w:sz w:val="24"/>
+          <w:szCs w:val="24"/>
+          <w:lang w:eastAsia="fr-FR"/>
+        </w:rPr>
+        <w:t xml:space="preserve">rticles loués, date de début et </w:t>
+      </w:r>
+      <w:r>
+        <w:rPr>
+          <w:rFonts w:ascii="Open Sans" w:eastAsia="Times New Roman" w:hAnsi="Open Sans" w:cs="Open Sans"/>
+          <w:color w:val="2C3E50"/>
+          <w:sz w:val="24"/>
+          <w:szCs w:val="24"/>
+          <w:lang w:eastAsia="fr-FR"/>
+        </w:rPr>
+        <w:t>de fin, coordonnées du client, montant à facturer.</w:t>
+      </w:r>
+    </w:p>
+    <w:p>
+      <w:pPr>
+        <w:shd w:val="clear" w:color="auto" w:fill="F9F9F9"/>
+        <w:spacing w:after="210" w:line="240" w:lineRule="auto"/>
+        <w:rPr>
+          <w:rFonts w:ascii="Open Sans" w:eastAsia="Times New Roman" w:hAnsi="Open Sans" w:cs="Open Sans"/>
+          <w:color w:val="2C3E50"/>
+          <w:sz w:val="24"/>
+          <w:szCs w:val="24"/>
+          <w:lang w:eastAsia="fr-FR"/>
+        </w:rPr>
+      </w:pPr>
+      <w:r>
+        <w:rPr>
+          <w:rFonts w:ascii="Open Sans" w:eastAsia="Times New Roman" w:hAnsi="Open Sans" w:cs="Open Sans"/>
+          <w:color w:val="2C3E50"/>
+          <w:sz w:val="24"/>
+          <w:szCs w:val="24"/>
+          <w:lang w:eastAsia="fr-FR"/>
+        </w:rPr>
+        <w:t>Sous-fonctions : Créer une location</w:t>
+      </w:r>
+    </w:p>
+    <w:p>
+      <w:pPr>
+        <w:shd w:val="clear" w:color="auto" w:fill="F9F9F9"/>
+        <w:spacing w:after="210" w:line="240" w:lineRule="auto"/>
+        <w:rPr>
+          <w:rFonts w:ascii="Open Sans" w:eastAsia="Times New Roman" w:hAnsi="Open Sans" w:cs="Open Sans"/>
+          <w:color w:val="2C3E50"/>
+          <w:sz w:val="24"/>
+          <w:szCs w:val="24"/>
+          <w:lang w:eastAsia="fr-FR"/>
+        </w:rPr>
+      </w:pPr>
+      <w:r>
+        <w:rPr>
+          <w:rFonts w:ascii="Open Sans" w:eastAsia="Times New Roman" w:hAnsi="Open Sans" w:cs="Open Sans"/>
+          <w:color w:val="2C3E50"/>
+          <w:sz w:val="24"/>
+          <w:szCs w:val="24"/>
+          <w:lang w:eastAsia="fr-FR"/>
+        </w:rPr>
+        <w:t>Afficher une location</w:t>
+      </w:r>
+    </w:p>
+    <w:p>
+      <w:pPr>
+        <w:shd w:val="clear" w:color="auto" w:fill="F9F9F9"/>
+        <w:spacing w:after="210" w:line="240" w:lineRule="auto"/>
+        <w:rPr>
+          <w:rFonts w:ascii="Open Sans" w:eastAsia="Times New Roman" w:hAnsi="Open Sans" w:cs="Open Sans"/>
+          <w:color w:val="2C3E50"/>
+          <w:sz w:val="24"/>
+          <w:szCs w:val="24"/>
+          <w:lang w:eastAsia="fr-FR"/>
+        </w:rPr>
+      </w:pPr>
+      <w:r>
+        <w:rPr>
+          <w:rFonts w:ascii="Open Sans" w:eastAsia="Times New Roman" w:hAnsi="Open Sans" w:cs="Open Sans"/>
+          <w:color w:val="2C3E50"/>
+          <w:sz w:val="24"/>
+          <w:szCs w:val="24"/>
+          <w:lang w:eastAsia="fr-FR"/>
+        </w:rPr>
+        <w:t xml:space="preserve">Vérifier la </w:t>
+      </w:r>
+      <w:r>
+        <w:rPr>
+          <w:rFonts w:ascii="Open Sans" w:eastAsia="Times New Roman" w:hAnsi="Open Sans" w:cs="Open Sans"/>
+          <w:color w:val="2C3E50"/>
+          <w:sz w:val="24"/>
+          <w:szCs w:val="24"/>
+          <w:lang w:eastAsia="fr-FR"/>
+        </w:rPr>
+        <w:t>disponibilité des articles</w:t>
+      </w:r>
+    </w:p>
+    <w:p>
+      <w:pPr>
+        <w:shd w:val="clear" w:color="auto" w:fill="F9F9F9"/>
+        <w:spacing w:after="210" w:line="240" w:lineRule="auto"/>
+        <w:rPr>
+          <w:rFonts w:ascii="Open Sans" w:eastAsia="Times New Roman" w:hAnsi="Open Sans" w:cs="Open Sans"/>
+          <w:color w:val="2C3E50"/>
+          <w:sz w:val="24"/>
+          <w:szCs w:val="24"/>
+          <w:lang w:eastAsia="fr-FR"/>
+        </w:rPr>
+      </w:pPr>
+      <w:r>
+        <w:rPr>
+          <w:rFonts w:ascii="Open Sans" w:eastAsia="Times New Roman" w:hAnsi="Open Sans" w:cs="Open Sans"/>
+          <w:color w:val="2C3E50"/>
+          <w:sz w:val="24"/>
+          <w:szCs w:val="24"/>
+          <w:lang w:eastAsia="fr-FR"/>
+        </w:rPr>
+        <w:t xml:space="preserve">Mettre à jour les listes d’articles </w:t>
+      </w:r>
+      <w:r>
+        <w:rPr>
+          <w:rFonts w:ascii="Open Sans" w:eastAsia="Times New Roman" w:hAnsi="Open Sans" w:cs="Open Sans"/>
+          <w:color w:val="2C3E50"/>
+          <w:sz w:val="24"/>
+          <w:szCs w:val="24"/>
+          <w:lang w:eastAsia="fr-FR"/>
+        </w:rPr>
+        <w:t>disponibles</w:t>
+      </w:r>
+    </w:p>
+    <w:tbl>
+      <w:tblPr>
+        <w:tblW w:w="10095" w:type="dxa"/>
+        <w:tblBorders>
+          <w:top w:val="single" w:sz="6" w:space="0" w:color="DDDDDD"/>
+          <w:left w:val="single" w:sz="6" w:space="0" w:color="DDDDDD"/>
+          <w:bottom w:val="single" w:sz="6" w:space="0" w:color="DDDDDD"/>
+          <w:right w:val="single" w:sz="6" w:space="0" w:color="DDDDDD"/>
+        </w:tblBorders>
+        <w:shd w:val="clear" w:color="auto" w:fill="FFFFFF"/>
+        <w:tblCellMar>
+          <w:top w:w="15" w:type="dxa"/>
+          <w:left w:w="15" w:type="dxa"/>
+          <w:bottom w:w="15" w:type="dxa"/>
+          <w:right w:w="15" w:type="dxa"/>
+        </w:tblCellMar>
+        <w:tblLook w:val="04A0" w:firstRow="1" w:lastRow="0" w:firstColumn="1" w:lastColumn="0" w:noHBand="0" w:noVBand="1"/>
+      </w:tblPr>
+      <w:tblGrid>
+        <w:gridCol w:w="2177"/>
+        <w:gridCol w:w="7918"/>
+      </w:tblGrid>
+      <w:tr>
+        <w:tc>
+          <w:tcPr>
+            <w:tcW w:w="0" w:type="auto"/>
+            <w:gridSpan w:val="2"/>
+            <w:tcBorders>
+              <w:top w:val="single" w:sz="6" w:space="0" w:color="DDDDDD"/>
+              <w:left w:val="single" w:sz="6" w:space="0" w:color="DDDDDD"/>
+              <w:bottom w:val="single" w:sz="6" w:space="0" w:color="DDDDDD"/>
+              <w:right w:val="single" w:sz="6" w:space="0" w:color="DDDDDD"/>
+            </w:tcBorders>
+            <w:shd w:val="clear" w:color="auto" w:fill="FFFFFF"/>
+            <w:tcMar>
+              <w:top w:w="120" w:type="dxa"/>
+              <w:left w:w="120" w:type="dxa"/>
+              <w:bottom w:w="120" w:type="dxa"/>
+              <w:right w:w="120" w:type="dxa"/>
+            </w:tcMar>
+            <w:hideMark/>
+          </w:tcPr>
+          <w:p>
+            <w:pPr>
+              <w:spacing w:after="420" w:line="240" w:lineRule="auto"/>
+              <w:rPr>
+                <w:rFonts w:ascii="Open Sans" w:eastAsia="Times New Roman" w:hAnsi="Open Sans" w:cs="Open Sans"/>
+                <w:color w:val="2C3E50"/>
+                <w:sz w:val="24"/>
+                <w:szCs w:val="24"/>
+                <w:lang w:eastAsia="fr-FR"/>
+              </w:rPr>
+            </w:pPr>
+            <w:r>
+              <w:rPr>
+                <w:rFonts w:ascii="Open Sans" w:eastAsia="Times New Roman" w:hAnsi="Open Sans" w:cs="Open Sans"/>
+                <w:color w:val="2C3E50"/>
+                <w:sz w:val="24"/>
+                <w:szCs w:val="24"/>
+                <w:lang w:eastAsia="fr-FR"/>
+              </w:rPr>
+              <w:lastRenderedPageBreak/>
+              <w:t>Fonction : </w:t>
+            </w:r>
+            <w:r>
+              <w:rPr>
+                <w:rFonts w:ascii="Open Sans" w:eastAsia="Times New Roman" w:hAnsi="Open Sans" w:cs="Open Sans"/>
+                <w:color w:val="2C3E50"/>
+                <w:sz w:val="24"/>
+                <w:szCs w:val="24"/>
+                <w:lang w:eastAsia="fr-FR"/>
+              </w:rPr>
+              <w:t>E</w:t>
+            </w:r>
+            <w:r>
+              <w:rPr>
+                <w:rFonts w:ascii="Open Sans" w:eastAsia="Times New Roman" w:hAnsi="Open Sans" w:cs="Open Sans"/>
+                <w:color w:val="2C3E50"/>
+                <w:sz w:val="24"/>
+                <w:szCs w:val="24"/>
+                <w:lang w:eastAsia="fr-FR"/>
+              </w:rPr>
+              <w:t>nregistrer chaque location de matériel conclue : liste des a</w:t>
+            </w:r>
+            <w:r>
+              <w:rPr>
+                <w:rFonts w:ascii="Open Sans" w:eastAsia="Times New Roman" w:hAnsi="Open Sans" w:cs="Open Sans"/>
+                <w:color w:val="2C3E50"/>
+                <w:sz w:val="24"/>
+                <w:szCs w:val="24"/>
+                <w:lang w:eastAsia="fr-FR"/>
+              </w:rPr>
+              <w:t xml:space="preserve">rticles loués, date de début et </w:t>
+            </w:r>
+            <w:r>
+              <w:rPr>
+                <w:rFonts w:ascii="Open Sans" w:eastAsia="Times New Roman" w:hAnsi="Open Sans" w:cs="Open Sans"/>
+                <w:color w:val="2C3E50"/>
+                <w:sz w:val="24"/>
+                <w:szCs w:val="24"/>
+                <w:lang w:eastAsia="fr-FR"/>
+              </w:rPr>
+              <w:t>de fin, coordonnées du client, montant à facturer.</w:t>
+            </w:r>
+          </w:p>
+        </w:tc>
+      </w:tr>
+      <w:tr>
+        <w:tc>
+          <w:tcPr>
+            <w:tcW w:w="0" w:type="auto"/>
+            <w:tcBorders>
+              <w:top w:val="single" w:sz="6" w:space="0" w:color="DDDDDD"/>
+              <w:left w:val="single" w:sz="6" w:space="0" w:color="DDDDDD"/>
+              <w:bottom w:val="single" w:sz="6" w:space="0" w:color="DDDDDD"/>
+              <w:right w:val="single" w:sz="6" w:space="0" w:color="DDDDDD"/>
+            </w:tcBorders>
+            <w:shd w:val="clear" w:color="auto" w:fill="FFFFFF"/>
+            <w:tcMar>
+              <w:top w:w="120" w:type="dxa"/>
+              <w:left w:w="120" w:type="dxa"/>
+              <w:bottom w:w="120" w:type="dxa"/>
+              <w:right w:w="120" w:type="dxa"/>
+            </w:tcMar>
+            <w:hideMark/>
+          </w:tcPr>
+          <w:p>
+            <w:pPr>
+              <w:spacing w:after="420" w:line="240" w:lineRule="auto"/>
+              <w:rPr>
+                <w:rFonts w:ascii="Open Sans" w:eastAsia="Times New Roman" w:hAnsi="Open Sans" w:cs="Open Sans"/>
+                <w:color w:val="2C3E50"/>
+                <w:sz w:val="24"/>
+                <w:szCs w:val="24"/>
+                <w:lang w:eastAsia="fr-FR"/>
+              </w:rPr>
+            </w:pPr>
+            <w:r>
+              <w:rPr>
+                <w:rFonts w:ascii="Open Sans" w:eastAsia="Times New Roman" w:hAnsi="Open Sans" w:cs="Open Sans"/>
+                <w:color w:val="2C3E50"/>
+                <w:sz w:val="24"/>
+                <w:szCs w:val="24"/>
+                <w:lang w:eastAsia="fr-FR"/>
+              </w:rPr>
+              <w:t>Objectif </w:t>
+            </w:r>
+          </w:p>
+        </w:tc>
+        <w:tc>
+          <w:tcPr>
+            <w:tcW w:w="0" w:type="auto"/>
+            <w:tcBorders>
+              <w:top w:val="single" w:sz="6" w:space="0" w:color="DDDDDD"/>
+              <w:left w:val="single" w:sz="6" w:space="0" w:color="DDDDDD"/>
+              <w:bottom w:val="single" w:sz="6" w:space="0" w:color="DDDDDD"/>
+              <w:right w:val="single" w:sz="6" w:space="0" w:color="DDDDDD"/>
+            </w:tcBorders>
+            <w:shd w:val="clear" w:color="auto" w:fill="FFFFFF"/>
+            <w:tcMar>
+              <w:top w:w="120" w:type="dxa"/>
+              <w:left w:w="120" w:type="dxa"/>
+              <w:bottom w:w="120" w:type="dxa"/>
+              <w:right w:w="120" w:type="dxa"/>
+            </w:tcMar>
+            <w:hideMark/>
+          </w:tcPr>
+          <w:p>
+            <w:pPr>
+              <w:spacing w:after="420" w:line="240" w:lineRule="auto"/>
+              <w:rPr>
+                <w:rFonts w:ascii="Open Sans" w:eastAsia="Times New Roman" w:hAnsi="Open Sans" w:cs="Open Sans"/>
+                <w:color w:val="2C3E50"/>
+                <w:sz w:val="24"/>
+                <w:szCs w:val="24"/>
+                <w:lang w:eastAsia="fr-FR"/>
+              </w:rPr>
+            </w:pPr>
+            <w:r>
+              <w:rPr>
+                <w:rFonts w:ascii="Open Sans" w:eastAsia="Times New Roman" w:hAnsi="Open Sans" w:cs="Open Sans"/>
+                <w:color w:val="2C3E50"/>
+                <w:sz w:val="24"/>
+                <w:szCs w:val="24"/>
+                <w:lang w:eastAsia="fr-FR"/>
+              </w:rPr>
+              <w:t>Permettre d’enregistrer les locations des clients, et renseigner le matériel emprunté.</w:t>
+            </w:r>
+          </w:p>
+        </w:tc>
+      </w:tr>
+      <w:tr>
+        <w:tc>
+          <w:tcPr>
+            <w:tcW w:w="0" w:type="auto"/>
+            <w:tcBorders>
+              <w:top w:val="single" w:sz="6" w:space="0" w:color="DDDDDD"/>
+              <w:left w:val="single" w:sz="6" w:space="0" w:color="DDDDDD"/>
+              <w:bottom w:val="single" w:sz="6" w:space="0" w:color="DDDDDD"/>
+              <w:right w:val="single" w:sz="6" w:space="0" w:color="DDDDDD"/>
+            </w:tcBorders>
+            <w:shd w:val="clear" w:color="auto" w:fill="FFFFFF"/>
+            <w:tcMar>
+              <w:top w:w="120" w:type="dxa"/>
+              <w:left w:w="120" w:type="dxa"/>
+              <w:bottom w:w="120" w:type="dxa"/>
+              <w:right w:w="120" w:type="dxa"/>
+            </w:tcMar>
+            <w:hideMark/>
+          </w:tcPr>
+          <w:p>
+            <w:pPr>
+              <w:spacing w:after="420" w:line="240" w:lineRule="auto"/>
+              <w:rPr>
+                <w:rFonts w:ascii="Open Sans" w:eastAsia="Times New Roman" w:hAnsi="Open Sans" w:cs="Open Sans"/>
+                <w:color w:val="2C3E50"/>
+                <w:sz w:val="24"/>
+                <w:szCs w:val="24"/>
+                <w:lang w:eastAsia="fr-FR"/>
+              </w:rPr>
+            </w:pPr>
+            <w:r>
+              <w:rPr>
+                <w:rFonts w:ascii="Open Sans" w:eastAsia="Times New Roman" w:hAnsi="Open Sans" w:cs="Open Sans"/>
+                <w:color w:val="2C3E50"/>
+                <w:sz w:val="24"/>
+                <w:szCs w:val="24"/>
+                <w:lang w:eastAsia="fr-FR"/>
+              </w:rPr>
+              <w:t>Description</w:t>
+            </w:r>
+          </w:p>
+        </w:tc>
+        <w:tc>
+          <w:tcPr>
+            <w:tcW w:w="0" w:type="auto"/>
+            <w:tcBorders>
+              <w:top w:val="single" w:sz="6" w:space="0" w:color="DDDDDD"/>
+              <w:left w:val="single" w:sz="6" w:space="0" w:color="DDDDDD"/>
+              <w:bottom w:val="single" w:sz="6" w:space="0" w:color="DDDDDD"/>
+              <w:right w:val="single" w:sz="6" w:space="0" w:color="DDDDDD"/>
+            </w:tcBorders>
+            <w:shd w:val="clear" w:color="auto" w:fill="FFFFFF"/>
+            <w:tcMar>
+              <w:top w:w="120" w:type="dxa"/>
+              <w:left w:w="120" w:type="dxa"/>
+              <w:bottom w:w="120" w:type="dxa"/>
+              <w:right w:w="120" w:type="dxa"/>
+            </w:tcMar>
+            <w:hideMark/>
+          </w:tcPr>
+          <w:p>
+            <w:pPr>
+              <w:spacing w:after="420" w:line="240" w:lineRule="auto"/>
+              <w:rPr>
+                <w:rFonts w:ascii="Open Sans" w:eastAsia="Times New Roman" w:hAnsi="Open Sans" w:cs="Open Sans"/>
+                <w:color w:val="2C3E50"/>
+                <w:sz w:val="24"/>
+                <w:szCs w:val="24"/>
+                <w:lang w:eastAsia="fr-FR"/>
+              </w:rPr>
+            </w:pPr>
+            <w:r>
+              <w:rPr>
+                <w:rFonts w:ascii="Open Sans" w:eastAsia="Times New Roman" w:hAnsi="Open Sans" w:cs="Open Sans"/>
+                <w:color w:val="2C3E50"/>
+                <w:sz w:val="24"/>
+                <w:szCs w:val="24"/>
+                <w:lang w:eastAsia="fr-FR"/>
+              </w:rPr>
+              <w:t xml:space="preserve">Cette fonction </w:t>
+            </w:r>
+            <w:r>
+              <w:rPr>
+                <w:rFonts w:ascii="Open Sans" w:eastAsia="Times New Roman" w:hAnsi="Open Sans" w:cs="Open Sans"/>
+                <w:color w:val="2C3E50"/>
+                <w:sz w:val="24"/>
+                <w:szCs w:val="24"/>
+                <w:lang w:eastAsia="fr-FR"/>
+              </w:rPr>
+              <w:t>va permettre d’enregistrer chaque location avec la liste des articles loués, les coordonnées du client, le montant à facturer, la date de début et de fin de la location.</w:t>
+            </w:r>
+            <w:r>
+              <w:rPr>
+                <w:rFonts w:ascii="Open Sans" w:eastAsia="Times New Roman" w:hAnsi="Open Sans" w:cs="Open Sans"/>
+                <w:color w:val="2C3E50"/>
+                <w:sz w:val="24"/>
+                <w:szCs w:val="24"/>
+                <w:lang w:eastAsia="fr-FR"/>
+              </w:rPr>
+              <w:t xml:space="preserve"> </w:t>
+            </w:r>
+          </w:p>
+          <w:p>
+            <w:pPr>
+              <w:spacing w:after="420" w:line="240" w:lineRule="auto"/>
+              <w:rPr>
+                <w:rFonts w:ascii="Open Sans" w:eastAsia="Times New Roman" w:hAnsi="Open Sans" w:cs="Open Sans"/>
+                <w:color w:val="2C3E50"/>
+                <w:sz w:val="24"/>
+                <w:szCs w:val="24"/>
+                <w:lang w:eastAsia="fr-FR"/>
+              </w:rPr>
+            </w:pPr>
+            <w:r>
+              <w:rPr>
+                <w:rFonts w:ascii="Open Sans" w:eastAsia="Times New Roman" w:hAnsi="Open Sans" w:cs="Open Sans"/>
+                <w:color w:val="2C3E50"/>
+                <w:sz w:val="24"/>
+                <w:szCs w:val="24"/>
+                <w:lang w:eastAsia="fr-FR"/>
+              </w:rPr>
+              <w:t>C</w:t>
+            </w:r>
+            <w:r>
+              <w:rPr>
+                <w:rFonts w:ascii="Open Sans" w:eastAsia="Times New Roman" w:hAnsi="Open Sans" w:cs="Open Sans"/>
+                <w:color w:val="2C3E50"/>
+                <w:sz w:val="24"/>
+                <w:szCs w:val="24"/>
+                <w:lang w:eastAsia="fr-FR"/>
+              </w:rPr>
+              <w:t>ela implique de pouvoir créer une location</w:t>
+            </w:r>
+            <w:r>
+              <w:rPr>
+                <w:rFonts w:ascii="Open Sans" w:eastAsia="Times New Roman" w:hAnsi="Open Sans" w:cs="Open Sans"/>
+                <w:color w:val="2C3E50"/>
+                <w:sz w:val="24"/>
+                <w:szCs w:val="24"/>
+                <w:lang w:eastAsia="fr-FR"/>
+              </w:rPr>
+              <w:t xml:space="preserve">, </w:t>
+            </w:r>
+            <w:r>
+              <w:rPr>
+                <w:rFonts w:ascii="Open Sans" w:eastAsia="Times New Roman" w:hAnsi="Open Sans" w:cs="Open Sans"/>
+                <w:color w:val="2C3E50"/>
+                <w:sz w:val="24"/>
+                <w:szCs w:val="24"/>
+                <w:lang w:eastAsia="fr-FR"/>
+              </w:rPr>
+              <w:t>de l’afficher, mais aussi de vérifier la disponibilité des articles et mettre à jour la liste des articles disponibles une fois la location effectuée / terminée.</w:t>
+            </w:r>
+          </w:p>
+        </w:tc>
+      </w:tr>
+      <w:tr>
+        <w:tc>
+          <w:tcPr>
+            <w:tcW w:w="0" w:type="auto"/>
+            <w:tcBorders>
+              <w:top w:val="single" w:sz="6" w:space="0" w:color="DDDDDD"/>
+              <w:left w:val="single" w:sz="6" w:space="0" w:color="DDDDDD"/>
+              <w:bottom w:val="single" w:sz="6" w:space="0" w:color="DDDDDD"/>
+              <w:right w:val="single" w:sz="6" w:space="0" w:color="DDDDDD"/>
+            </w:tcBorders>
+            <w:shd w:val="clear" w:color="auto" w:fill="FFFFFF"/>
+            <w:tcMar>
+              <w:top w:w="120" w:type="dxa"/>
+              <w:left w:w="120" w:type="dxa"/>
+              <w:bottom w:w="120" w:type="dxa"/>
+              <w:right w:w="120" w:type="dxa"/>
+            </w:tcMar>
+            <w:hideMark/>
+          </w:tcPr>
+          <w:p>
+            <w:pPr>
+              <w:spacing w:after="420" w:line="240" w:lineRule="auto"/>
+              <w:rPr>
+                <w:rFonts w:ascii="Open Sans" w:eastAsia="Times New Roman" w:hAnsi="Open Sans" w:cs="Open Sans"/>
+                <w:color w:val="2C3E50"/>
+                <w:sz w:val="24"/>
+                <w:szCs w:val="24"/>
+                <w:lang w:eastAsia="fr-FR"/>
+              </w:rPr>
+            </w:pPr>
+            <w:r>
+              <w:rPr>
+                <w:rFonts w:ascii="Open Sans" w:eastAsia="Times New Roman" w:hAnsi="Open Sans" w:cs="Open Sans"/>
+                <w:color w:val="2C3E50"/>
+                <w:sz w:val="24"/>
+                <w:szCs w:val="24"/>
+                <w:lang w:eastAsia="fr-FR"/>
+              </w:rPr>
+              <w:t>Contraintes / règles de gestion</w:t>
+            </w:r>
+          </w:p>
+        </w:tc>
+        <w:tc>
+          <w:tcPr>
+            <w:tcW w:w="0" w:type="auto"/>
+            <w:tcBorders>
+              <w:top w:val="single" w:sz="6" w:space="0" w:color="DDDDDD"/>
+              <w:left w:val="single" w:sz="6" w:space="0" w:color="DDDDDD"/>
+              <w:bottom w:val="single" w:sz="6" w:space="0" w:color="DDDDDD"/>
+              <w:right w:val="single" w:sz="6" w:space="0" w:color="DDDDDD"/>
+            </w:tcBorders>
+            <w:shd w:val="clear" w:color="auto" w:fill="FFFFFF"/>
+            <w:tcMar>
+              <w:top w:w="120" w:type="dxa"/>
+              <w:left w:w="120" w:type="dxa"/>
+              <w:bottom w:w="120" w:type="dxa"/>
+              <w:right w:w="120" w:type="dxa"/>
+            </w:tcMar>
+            <w:hideMark/>
+          </w:tcPr>
+          <w:p>
+            <w:pPr>
+              <w:spacing w:after="420" w:line="240" w:lineRule="auto"/>
+              <w:rPr>
+                <w:rFonts w:ascii="Open Sans" w:eastAsia="Times New Roman" w:hAnsi="Open Sans" w:cs="Open Sans"/>
+                <w:color w:val="2C3E50"/>
+                <w:sz w:val="24"/>
+                <w:szCs w:val="24"/>
+                <w:lang w:eastAsia="fr-FR"/>
+              </w:rPr>
+            </w:pPr>
+            <w:r>
+              <w:rPr>
+                <w:rFonts w:ascii="Open Sans" w:eastAsia="Times New Roman" w:hAnsi="Open Sans" w:cs="Open Sans"/>
+                <w:color w:val="2C3E50"/>
+                <w:sz w:val="24"/>
+                <w:szCs w:val="24"/>
+                <w:lang w:eastAsia="fr-FR"/>
+              </w:rPr>
+              <w:t xml:space="preserve">Ce service est </w:t>
+            </w:r>
+            <w:r>
+              <w:rPr>
+                <w:rFonts w:ascii="Open Sans" w:eastAsia="Times New Roman" w:hAnsi="Open Sans" w:cs="Open Sans"/>
+                <w:color w:val="2C3E50"/>
+                <w:sz w:val="24"/>
+                <w:szCs w:val="24"/>
+                <w:lang w:eastAsia="fr-FR"/>
+              </w:rPr>
+              <w:t xml:space="preserve">principalement </w:t>
+            </w:r>
+            <w:r>
+              <w:rPr>
+                <w:rFonts w:ascii="Open Sans" w:eastAsia="Times New Roman" w:hAnsi="Open Sans" w:cs="Open Sans"/>
+                <w:color w:val="2C3E50"/>
+                <w:sz w:val="24"/>
+                <w:szCs w:val="24"/>
+                <w:lang w:eastAsia="fr-FR"/>
+              </w:rPr>
+              <w:t>pour le</w:t>
+            </w:r>
+            <w:r>
+              <w:rPr>
+                <w:rFonts w:ascii="Open Sans" w:eastAsia="Times New Roman" w:hAnsi="Open Sans" w:cs="Open Sans"/>
+                <w:color w:val="2C3E50"/>
+                <w:sz w:val="24"/>
+                <w:szCs w:val="24"/>
+                <w:lang w:eastAsia="fr-FR"/>
+              </w:rPr>
+              <w:t xml:space="preserve"> gérant du magasin. </w:t>
+            </w:r>
+          </w:p>
+        </w:tc>
+      </w:tr>
+      <w:tr>
+        <w:tc>
+          <w:tcPr>
+            <w:tcW w:w="0" w:type="auto"/>
+            <w:tcBorders>
+              <w:top w:val="single" w:sz="6" w:space="0" w:color="DDDDDD"/>
+              <w:left w:val="single" w:sz="6" w:space="0" w:color="DDDDDD"/>
+              <w:bottom w:val="single" w:sz="6" w:space="0" w:color="DDDDDD"/>
+              <w:right w:val="single" w:sz="6" w:space="0" w:color="DDDDDD"/>
+            </w:tcBorders>
+            <w:shd w:val="clear" w:color="auto" w:fill="FFFFFF"/>
+            <w:tcMar>
+              <w:top w:w="120" w:type="dxa"/>
+              <w:left w:w="120" w:type="dxa"/>
+              <w:bottom w:w="120" w:type="dxa"/>
+              <w:right w:w="120" w:type="dxa"/>
+            </w:tcMar>
+            <w:hideMark/>
+          </w:tcPr>
+          <w:p>
+            <w:pPr>
+              <w:spacing w:after="420" w:line="240" w:lineRule="auto"/>
+              <w:rPr>
+                <w:rFonts w:ascii="Open Sans" w:eastAsia="Times New Roman" w:hAnsi="Open Sans" w:cs="Open Sans"/>
+                <w:color w:val="2C3E50"/>
+                <w:sz w:val="24"/>
+                <w:szCs w:val="24"/>
+                <w:lang w:eastAsia="fr-FR"/>
+              </w:rPr>
+            </w:pPr>
+            <w:r>
+              <w:rPr>
+                <w:rFonts w:ascii="Open Sans" w:eastAsia="Times New Roman" w:hAnsi="Open Sans" w:cs="Open Sans"/>
+                <w:color w:val="2C3E50"/>
+                <w:sz w:val="24"/>
+                <w:szCs w:val="24"/>
+                <w:lang w:eastAsia="fr-FR"/>
+              </w:rPr>
+              <w:t>Niveau de priorité</w:t>
+            </w:r>
+          </w:p>
+        </w:tc>
+        <w:tc>
+          <w:tcPr>
+            <w:tcW w:w="0" w:type="auto"/>
+            <w:tcBorders>
+              <w:top w:val="single" w:sz="6" w:space="0" w:color="DDDDDD"/>
+              <w:left w:val="single" w:sz="6" w:space="0" w:color="DDDDDD"/>
+              <w:bottom w:val="single" w:sz="6" w:space="0" w:color="DDDDDD"/>
+              <w:right w:val="single" w:sz="6" w:space="0" w:color="DDDDDD"/>
+            </w:tcBorders>
+            <w:shd w:val="clear" w:color="auto" w:fill="FFFFFF"/>
+            <w:tcMar>
+              <w:top w:w="120" w:type="dxa"/>
+              <w:left w:w="120" w:type="dxa"/>
+              <w:bottom w:w="120" w:type="dxa"/>
+              <w:right w:w="120" w:type="dxa"/>
+            </w:tcMar>
+            <w:hideMark/>
+          </w:tcPr>
+          <w:p>
+            <w:pPr>
+              <w:spacing w:after="420" w:line="240" w:lineRule="auto"/>
+              <w:rPr>
+                <w:rFonts w:ascii="Open Sans" w:eastAsia="Times New Roman" w:hAnsi="Open Sans" w:cs="Open Sans"/>
+                <w:color w:val="2C3E50"/>
+                <w:sz w:val="24"/>
+                <w:szCs w:val="24"/>
+                <w:lang w:eastAsia="fr-FR"/>
+              </w:rPr>
+            </w:pPr>
+            <w:r>
+              <w:rPr>
+                <w:rFonts w:ascii="Open Sans" w:eastAsia="Times New Roman" w:hAnsi="Open Sans" w:cs="Open Sans"/>
+                <w:color w:val="2C3E50"/>
+                <w:sz w:val="24"/>
+                <w:szCs w:val="24"/>
+                <w:lang w:eastAsia="fr-FR"/>
+              </w:rPr>
+              <w:t xml:space="preserve">Priorité </w:t>
+            </w:r>
+            <w:r>
+              <w:rPr>
+                <w:rFonts w:ascii="Open Sans" w:eastAsia="Times New Roman" w:hAnsi="Open Sans" w:cs="Open Sans"/>
+                <w:color w:val="2C3E50"/>
+                <w:sz w:val="24"/>
+                <w:szCs w:val="24"/>
+                <w:lang w:eastAsia="fr-FR"/>
+              </w:rPr>
+              <w:t>critique</w:t>
+            </w:r>
+          </w:p>
+        </w:tc>
+      </w:tr>
+    </w:tbl>
+    <w:p>
+      <w:pPr>
+        <w:shd w:val="clear" w:color="auto" w:fill="FFFFFF"/>
+        <w:spacing w:after="210" w:line="240" w:lineRule="auto"/>
+        <w:rPr>
+          <w:rFonts w:ascii="Open Sans" w:eastAsia="Times New Roman" w:hAnsi="Open Sans" w:cs="Open Sans"/>
+          <w:color w:val="2C3E50"/>
+          <w:sz w:val="24"/>
+          <w:szCs w:val="24"/>
+          <w:lang w:eastAsia="fr-FR"/>
+        </w:rPr>
+      </w:pPr>
+      <w:r>
+        <w:rPr>
+          <w:rFonts w:ascii="Open Sans" w:eastAsia="Times New Roman" w:hAnsi="Open Sans" w:cs="Open Sans"/>
+          <w:color w:val="2C3E50"/>
+          <w:sz w:val="24"/>
+          <w:szCs w:val="24"/>
+          <w:lang w:eastAsia="fr-FR"/>
+        </w:rPr>
+        <w:t xml:space="preserve">La difficulté de cette tâche </w:t>
+      </w:r>
+      <w:r>
+        <w:rPr>
+          <w:rFonts w:ascii="Open Sans" w:eastAsia="Times New Roman" w:hAnsi="Open Sans" w:cs="Open Sans"/>
+          <w:color w:val="2C3E50"/>
+          <w:sz w:val="24"/>
+          <w:szCs w:val="24"/>
+          <w:lang w:eastAsia="fr-FR"/>
+        </w:rPr>
+        <w:t xml:space="preserve">était </w:t>
+      </w:r>
+      <w:r>
+        <w:rPr>
+          <w:rFonts w:ascii="Open Sans" w:eastAsia="Times New Roman" w:hAnsi="Open Sans" w:cs="Open Sans"/>
+          <w:color w:val="2C3E50"/>
+          <w:sz w:val="24"/>
+          <w:szCs w:val="24"/>
+          <w:lang w:eastAsia="fr-FR"/>
+        </w:rPr>
+        <w:t>de bien faire attention aux dates de location, penser à mettre à jour les disponibilités des articles.</w:t>
+      </w:r>
+    </w:p>
+    <w:p>
+      <w:pPr>
+        <w:shd w:val="clear" w:color="auto" w:fill="FFFFFF"/>
+        <w:spacing w:after="210" w:line="240" w:lineRule="auto"/>
+        <w:rPr>
+          <w:rFonts w:ascii="Open Sans" w:eastAsia="Times New Roman" w:hAnsi="Open Sans" w:cs="Open Sans"/>
+          <w:color w:val="2C3E50"/>
+          <w:sz w:val="24"/>
+          <w:szCs w:val="24"/>
+          <w:lang w:eastAsia="fr-FR"/>
+        </w:rPr>
+      </w:pPr>
+    </w:p>
+    <w:p>
+      <w:pPr>
+        <w:shd w:val="clear" w:color="auto" w:fill="F9F9F9"/>
+        <w:spacing w:after="210" w:line="240" w:lineRule="auto"/>
+        <w:rPr>
+          <w:rFonts w:ascii="LiberationSerif" w:hAnsi="LiberationSerif" w:cs="LiberationSerif"/>
+          <w:sz w:val="24"/>
+          <w:szCs w:val="24"/>
+        </w:rPr>
+      </w:pPr>
+      <w:r>
+        <w:rPr>
+          <w:rFonts w:ascii="Open Sans" w:eastAsia="Times New Roman" w:hAnsi="Open Sans" w:cs="Open Sans"/>
+          <w:color w:val="2C3E50"/>
+          <w:sz w:val="24"/>
+          <w:szCs w:val="24"/>
+          <w:lang w:eastAsia="fr-FR"/>
+        </w:rPr>
+        <w:t>Fonction principale : Afficher l’ensemble des locations en cours pour un client donné</w:t>
+      </w:r>
+    </w:p>
+    <w:p>
+      <w:pPr>
+        <w:shd w:val="clear" w:color="auto" w:fill="F9F9F9"/>
+        <w:spacing w:after="210" w:line="240" w:lineRule="auto"/>
+        <w:rPr>
+          <w:rFonts w:ascii="Open Sans" w:eastAsia="Times New Roman" w:hAnsi="Open Sans" w:cs="Open Sans"/>
+          <w:color w:val="2C3E50"/>
+          <w:sz w:val="24"/>
+          <w:szCs w:val="24"/>
+          <w:lang w:eastAsia="fr-FR"/>
+        </w:rPr>
+      </w:pPr>
+      <w:r>
+        <w:rPr>
+          <w:rFonts w:ascii="Open Sans" w:eastAsia="Times New Roman" w:hAnsi="Open Sans" w:cs="Open Sans"/>
+          <w:color w:val="2C3E50"/>
+          <w:sz w:val="24"/>
+          <w:szCs w:val="24"/>
+          <w:lang w:eastAsia="fr-FR"/>
+        </w:rPr>
+        <w:t>Sous-fonctions : Afficher la liste des locations du client</w:t>
+      </w:r>
+    </w:p>
+    <w:p>
+      <w:pPr>
+        <w:shd w:val="clear" w:color="auto" w:fill="F9F9F9"/>
+        <w:spacing w:after="210" w:line="240" w:lineRule="auto"/>
+        <w:rPr>
+          <w:rFonts w:ascii="Open Sans" w:eastAsia="Times New Roman" w:hAnsi="Open Sans" w:cs="Open Sans"/>
+          <w:color w:val="2C3E50"/>
+          <w:sz w:val="24"/>
+          <w:szCs w:val="24"/>
+          <w:lang w:eastAsia="fr-FR"/>
+        </w:rPr>
+      </w:pPr>
+      <w:r>
+        <w:rPr>
+          <w:rFonts w:ascii="Open Sans" w:eastAsia="Times New Roman" w:hAnsi="Open Sans" w:cs="Open Sans"/>
+          <w:color w:val="2C3E50"/>
+          <w:sz w:val="24"/>
+          <w:szCs w:val="24"/>
+          <w:lang w:eastAsia="fr-FR"/>
+        </w:rPr>
+        <w:t>Créer une location</w:t>
+      </w:r>
+    </w:p>
+    <w:p>
+      <w:pPr>
+        <w:shd w:val="clear" w:color="auto" w:fill="F9F9F9"/>
+        <w:spacing w:after="210" w:line="240" w:lineRule="auto"/>
+        <w:rPr>
+          <w:rFonts w:ascii="Open Sans" w:eastAsia="Times New Roman" w:hAnsi="Open Sans" w:cs="Open Sans"/>
+          <w:color w:val="2C3E50"/>
+          <w:sz w:val="24"/>
+          <w:szCs w:val="24"/>
+          <w:lang w:eastAsia="fr-FR"/>
+        </w:rPr>
+      </w:pPr>
+      <w:r>
+        <w:rPr>
+          <w:rFonts w:ascii="Open Sans" w:eastAsia="Times New Roman" w:hAnsi="Open Sans" w:cs="Open Sans"/>
+          <w:color w:val="2C3E50"/>
+          <w:sz w:val="24"/>
+          <w:szCs w:val="24"/>
+          <w:lang w:eastAsia="fr-FR"/>
+        </w:rPr>
+        <w:t>Créer un client</w:t>
+      </w:r>
+    </w:p>
+    <w:p>
+      <w:pPr>
+        <w:shd w:val="clear" w:color="auto" w:fill="F9F9F9"/>
+        <w:spacing w:after="210" w:line="240" w:lineRule="auto"/>
+        <w:rPr>
+          <w:rFonts w:ascii="Open Sans" w:eastAsia="Times New Roman" w:hAnsi="Open Sans" w:cs="Open Sans"/>
+          <w:color w:val="2C3E50"/>
+          <w:sz w:val="24"/>
+          <w:szCs w:val="24"/>
+          <w:lang w:eastAsia="fr-FR"/>
+        </w:rPr>
+      </w:pPr>
+      <w:r>
+        <w:rPr>
+          <w:rFonts w:ascii="Open Sans" w:eastAsia="Times New Roman" w:hAnsi="Open Sans" w:cs="Open Sans"/>
+          <w:color w:val="2C3E50"/>
+          <w:sz w:val="24"/>
+          <w:szCs w:val="24"/>
+          <w:lang w:eastAsia="fr-FR"/>
+        </w:rPr>
+        <w:t>Stocker les locations en cours</w:t>
+      </w:r>
+    </w:p>
+    <w:tbl>
+      <w:tblPr>
+        <w:tblW w:w="10095" w:type="dxa"/>
+        <w:tblBorders>
+          <w:top w:val="single" w:sz="6" w:space="0" w:color="DDDDDD"/>
+          <w:left w:val="single" w:sz="6" w:space="0" w:color="DDDDDD"/>
+          <w:bottom w:val="single" w:sz="6" w:space="0" w:color="DDDDDD"/>
+          <w:right w:val="single" w:sz="6" w:space="0" w:color="DDDDDD"/>
+        </w:tblBorders>
+        <w:shd w:val="clear" w:color="auto" w:fill="FFFFFF"/>
+        <w:tblCellMar>
+          <w:top w:w="15" w:type="dxa"/>
+          <w:left w:w="15" w:type="dxa"/>
+          <w:bottom w:w="15" w:type="dxa"/>
+          <w:right w:w="15" w:type="dxa"/>
+        </w:tblCellMar>
+        <w:tblLook w:val="04A0" w:firstRow="1" w:lastRow="0" w:firstColumn="1" w:lastColumn="0" w:noHBand="0" w:noVBand="1"/>
+      </w:tblPr>
+      <w:tblGrid>
+        <w:gridCol w:w="2642"/>
+        <w:gridCol w:w="7453"/>
+      </w:tblGrid>
+      <w:tr>
+        <w:tc>
+          <w:tcPr>
+            <w:tcW w:w="0" w:type="auto"/>
+            <w:gridSpan w:val="2"/>
+            <w:tcBorders>
+              <w:top w:val="single" w:sz="6" w:space="0" w:color="DDDDDD"/>
+              <w:left w:val="single" w:sz="6" w:space="0" w:color="DDDDDD"/>
+              <w:bottom w:val="single" w:sz="6" w:space="0" w:color="DDDDDD"/>
+              <w:right w:val="single" w:sz="6" w:space="0" w:color="DDDDDD"/>
+            </w:tcBorders>
+            <w:shd w:val="clear" w:color="auto" w:fill="FFFFFF"/>
+            <w:tcMar>
+              <w:top w:w="120" w:type="dxa"/>
+              <w:left w:w="120" w:type="dxa"/>
+              <w:bottom w:w="120" w:type="dxa"/>
+              <w:right w:w="120" w:type="dxa"/>
+            </w:tcMar>
+            <w:hideMark/>
+          </w:tcPr>
+          <w:p>
+            <w:pPr>
+              <w:shd w:val="clear" w:color="auto" w:fill="F9F9F9"/>
+              <w:spacing w:after="210" w:line="240" w:lineRule="auto"/>
+              <w:rPr>
+                <w:rFonts w:ascii="LiberationSerif" w:hAnsi="LiberationSerif" w:cs="LiberationSerif"/>
+                <w:sz w:val="24"/>
+                <w:szCs w:val="24"/>
+              </w:rPr>
+            </w:pPr>
+            <w:r>
+              <w:rPr>
+                <w:rFonts w:ascii="Open Sans" w:eastAsia="Times New Roman" w:hAnsi="Open Sans" w:cs="Open Sans"/>
+                <w:color w:val="2C3E50"/>
+                <w:sz w:val="24"/>
+                <w:szCs w:val="24"/>
+                <w:lang w:eastAsia="fr-FR"/>
+              </w:rPr>
+              <w:t>Fonction : </w:t>
+            </w:r>
+            <w:r>
+              <w:rPr>
+                <w:rFonts w:ascii="Open Sans" w:eastAsia="Times New Roman" w:hAnsi="Open Sans" w:cs="Open Sans"/>
+                <w:color w:val="2C3E50"/>
+                <w:sz w:val="24"/>
+                <w:szCs w:val="24"/>
+                <w:lang w:eastAsia="fr-FR"/>
+              </w:rPr>
+              <w:t>Afficher l’ensemble des locations en cours pour un client donné</w:t>
+            </w:r>
+            <w:r>
+              <w:rPr>
+                <w:rFonts w:ascii="LiberationSerif" w:hAnsi="LiberationSerif" w:cs="LiberationSerif"/>
+                <w:sz w:val="24"/>
+                <w:szCs w:val="24"/>
+              </w:rPr>
+              <w:t>.</w:t>
+            </w:r>
+          </w:p>
+        </w:tc>
+      </w:tr>
+      <w:tr>
+        <w:tc>
+          <w:tcPr>
+            <w:tcW w:w="0" w:type="auto"/>
+            <w:tcBorders>
+              <w:top w:val="single" w:sz="6" w:space="0" w:color="DDDDDD"/>
+              <w:left w:val="single" w:sz="6" w:space="0" w:color="DDDDDD"/>
+              <w:bottom w:val="single" w:sz="6" w:space="0" w:color="DDDDDD"/>
+              <w:right w:val="single" w:sz="6" w:space="0" w:color="DDDDDD"/>
+            </w:tcBorders>
+            <w:shd w:val="clear" w:color="auto" w:fill="FFFFFF"/>
+            <w:tcMar>
+              <w:top w:w="120" w:type="dxa"/>
+              <w:left w:w="120" w:type="dxa"/>
+              <w:bottom w:w="120" w:type="dxa"/>
+              <w:right w:w="120" w:type="dxa"/>
+            </w:tcMar>
+            <w:hideMark/>
+          </w:tcPr>
+          <w:p>
+            <w:pPr>
+              <w:spacing w:after="420" w:line="240" w:lineRule="auto"/>
+              <w:rPr>
+                <w:rFonts w:ascii="Open Sans" w:eastAsia="Times New Roman" w:hAnsi="Open Sans" w:cs="Open Sans"/>
+                <w:color w:val="2C3E50"/>
+                <w:sz w:val="24"/>
+                <w:szCs w:val="24"/>
+                <w:lang w:eastAsia="fr-FR"/>
+              </w:rPr>
+            </w:pPr>
+            <w:r>
+              <w:rPr>
+                <w:rFonts w:ascii="Open Sans" w:eastAsia="Times New Roman" w:hAnsi="Open Sans" w:cs="Open Sans"/>
+                <w:color w:val="2C3E50"/>
+                <w:sz w:val="24"/>
+                <w:szCs w:val="24"/>
+                <w:lang w:eastAsia="fr-FR"/>
+              </w:rPr>
+              <w:lastRenderedPageBreak/>
+              <w:t>Objectif </w:t>
+            </w:r>
+          </w:p>
+        </w:tc>
+        <w:tc>
+          <w:tcPr>
+            <w:tcW w:w="0" w:type="auto"/>
+            <w:tcBorders>
+              <w:top w:val="single" w:sz="6" w:space="0" w:color="DDDDDD"/>
+              <w:left w:val="single" w:sz="6" w:space="0" w:color="DDDDDD"/>
+              <w:bottom w:val="single" w:sz="6" w:space="0" w:color="DDDDDD"/>
+              <w:right w:val="single" w:sz="6" w:space="0" w:color="DDDDDD"/>
+            </w:tcBorders>
+            <w:shd w:val="clear" w:color="auto" w:fill="FFFFFF"/>
+            <w:tcMar>
+              <w:top w:w="120" w:type="dxa"/>
+              <w:left w:w="120" w:type="dxa"/>
+              <w:bottom w:w="120" w:type="dxa"/>
+              <w:right w:w="120" w:type="dxa"/>
+            </w:tcMar>
+            <w:hideMark/>
+          </w:tcPr>
+          <w:p>
+            <w:pPr>
+              <w:spacing w:after="420" w:line="240" w:lineRule="auto"/>
+              <w:rPr>
+                <w:rFonts w:ascii="Open Sans" w:eastAsia="Times New Roman" w:hAnsi="Open Sans" w:cs="Open Sans"/>
+                <w:color w:val="2C3E50"/>
+                <w:sz w:val="24"/>
+                <w:szCs w:val="24"/>
+                <w:lang w:eastAsia="fr-FR"/>
+              </w:rPr>
+            </w:pPr>
+            <w:r>
+              <w:rPr>
+                <w:rFonts w:ascii="Open Sans" w:eastAsia="Times New Roman" w:hAnsi="Open Sans" w:cs="Open Sans"/>
+                <w:color w:val="2C3E50"/>
+                <w:sz w:val="24"/>
+                <w:szCs w:val="24"/>
+                <w:lang w:eastAsia="fr-FR"/>
+              </w:rPr>
+              <w:t>Pouvoir retrouver l’ensemble des locations en cours d’un client spécifié.</w:t>
+            </w:r>
+          </w:p>
+        </w:tc>
+      </w:tr>
+      <w:tr>
+        <w:tc>
+          <w:tcPr>
+            <w:tcW w:w="0" w:type="auto"/>
+            <w:tcBorders>
+              <w:top w:val="single" w:sz="6" w:space="0" w:color="DDDDDD"/>
+              <w:left w:val="single" w:sz="6" w:space="0" w:color="DDDDDD"/>
+              <w:bottom w:val="single" w:sz="6" w:space="0" w:color="DDDDDD"/>
+              <w:right w:val="single" w:sz="6" w:space="0" w:color="DDDDDD"/>
+            </w:tcBorders>
+            <w:shd w:val="clear" w:color="auto" w:fill="FFFFFF"/>
+            <w:tcMar>
+              <w:top w:w="120" w:type="dxa"/>
+              <w:left w:w="120" w:type="dxa"/>
+              <w:bottom w:w="120" w:type="dxa"/>
+              <w:right w:w="120" w:type="dxa"/>
+            </w:tcMar>
+            <w:hideMark/>
+          </w:tcPr>
+          <w:p>
+            <w:pPr>
+              <w:spacing w:after="420" w:line="240" w:lineRule="auto"/>
+              <w:rPr>
+                <w:rFonts w:ascii="Open Sans" w:eastAsia="Times New Roman" w:hAnsi="Open Sans" w:cs="Open Sans"/>
+                <w:color w:val="2C3E50"/>
+                <w:sz w:val="24"/>
+                <w:szCs w:val="24"/>
+                <w:lang w:eastAsia="fr-FR"/>
+              </w:rPr>
+            </w:pPr>
+            <w:r>
+              <w:rPr>
+                <w:rFonts w:ascii="Open Sans" w:eastAsia="Times New Roman" w:hAnsi="Open Sans" w:cs="Open Sans"/>
+                <w:color w:val="2C3E50"/>
+                <w:sz w:val="24"/>
+                <w:szCs w:val="24"/>
+                <w:lang w:eastAsia="fr-FR"/>
+              </w:rPr>
+              <w:t>Description</w:t>
+            </w:r>
+          </w:p>
+        </w:tc>
+        <w:tc>
+          <w:tcPr>
+            <w:tcW w:w="0" w:type="auto"/>
+            <w:tcBorders>
+              <w:top w:val="single" w:sz="6" w:space="0" w:color="DDDDDD"/>
+              <w:left w:val="single" w:sz="6" w:space="0" w:color="DDDDDD"/>
+              <w:bottom w:val="single" w:sz="6" w:space="0" w:color="DDDDDD"/>
+              <w:right w:val="single" w:sz="6" w:space="0" w:color="DDDDDD"/>
+            </w:tcBorders>
+            <w:shd w:val="clear" w:color="auto" w:fill="FFFFFF"/>
+            <w:tcMar>
+              <w:top w:w="120" w:type="dxa"/>
+              <w:left w:w="120" w:type="dxa"/>
+              <w:bottom w:w="120" w:type="dxa"/>
+              <w:right w:w="120" w:type="dxa"/>
+            </w:tcMar>
+            <w:hideMark/>
+          </w:tcPr>
+          <w:p>
+            <w:pPr>
+              <w:spacing w:after="420" w:line="240" w:lineRule="auto"/>
+              <w:rPr>
+                <w:rFonts w:ascii="Open Sans" w:eastAsia="Times New Roman" w:hAnsi="Open Sans" w:cs="Open Sans"/>
+                <w:color w:val="2C3E50"/>
+                <w:sz w:val="24"/>
+                <w:szCs w:val="24"/>
+                <w:lang w:eastAsia="fr-FR"/>
+              </w:rPr>
+            </w:pPr>
+            <w:r>
+              <w:rPr>
+                <w:rFonts w:ascii="Open Sans" w:eastAsia="Times New Roman" w:hAnsi="Open Sans" w:cs="Open Sans"/>
+                <w:color w:val="2C3E50"/>
+                <w:sz w:val="24"/>
+                <w:szCs w:val="24"/>
+                <w:lang w:eastAsia="fr-FR"/>
+              </w:rPr>
+              <w:t xml:space="preserve">Cette fonction va permettre </w:t>
+            </w:r>
+            <w:r>
+              <w:rPr>
+                <w:rFonts w:ascii="Open Sans" w:eastAsia="Times New Roman" w:hAnsi="Open Sans" w:cs="Open Sans"/>
+                <w:color w:val="2C3E50"/>
+                <w:sz w:val="24"/>
+                <w:szCs w:val="24"/>
+                <w:lang w:eastAsia="fr-FR"/>
+              </w:rPr>
+              <w:t>de trouver et d’afficher toutes les locations en cours d’un client choisi.</w:t>
+            </w:r>
+            <w:r>
+              <w:rPr>
+                <w:rFonts w:ascii="Open Sans" w:eastAsia="Times New Roman" w:hAnsi="Open Sans" w:cs="Open Sans"/>
+                <w:color w:val="2C3E50"/>
+                <w:sz w:val="24"/>
+                <w:szCs w:val="24"/>
+                <w:lang w:eastAsia="fr-FR"/>
+              </w:rPr>
+              <w:t xml:space="preserve"> </w:t>
+            </w:r>
+          </w:p>
+          <w:p>
+            <w:pPr>
+              <w:spacing w:after="420" w:line="240" w:lineRule="auto"/>
+              <w:rPr>
+                <w:rFonts w:ascii="Open Sans" w:eastAsia="Times New Roman" w:hAnsi="Open Sans" w:cs="Open Sans"/>
+                <w:color w:val="2C3E50"/>
+                <w:sz w:val="24"/>
+                <w:szCs w:val="24"/>
+                <w:lang w:eastAsia="fr-FR"/>
+              </w:rPr>
+            </w:pPr>
+            <w:r>
+              <w:rPr>
+                <w:rFonts w:ascii="Open Sans" w:eastAsia="Times New Roman" w:hAnsi="Open Sans" w:cs="Open Sans"/>
+                <w:color w:val="2C3E50"/>
+                <w:sz w:val="24"/>
+                <w:szCs w:val="24"/>
+                <w:lang w:eastAsia="fr-FR"/>
+              </w:rPr>
+              <w:t>Pour cela, on a besoin de pouvoir créer un client, une location ainsi que de stocker les locations en cours du client.</w:t>
+            </w:r>
+          </w:p>
+        </w:tc>
+      </w:tr>
+      <w:tr>
+        <w:tc>
+          <w:tcPr>
+            <w:tcW w:w="0" w:type="auto"/>
+            <w:tcBorders>
+              <w:top w:val="single" w:sz="6" w:space="0" w:color="DDDDDD"/>
+              <w:left w:val="single" w:sz="6" w:space="0" w:color="DDDDDD"/>
+              <w:bottom w:val="single" w:sz="6" w:space="0" w:color="DDDDDD"/>
+              <w:right w:val="single" w:sz="6" w:space="0" w:color="DDDDDD"/>
+            </w:tcBorders>
+            <w:shd w:val="clear" w:color="auto" w:fill="FFFFFF"/>
+            <w:tcMar>
+              <w:top w:w="120" w:type="dxa"/>
+              <w:left w:w="120" w:type="dxa"/>
+              <w:bottom w:w="120" w:type="dxa"/>
+              <w:right w:w="120" w:type="dxa"/>
+            </w:tcMar>
+            <w:hideMark/>
+          </w:tcPr>
+          <w:p>
+            <w:pPr>
+              <w:spacing w:after="420" w:line="240" w:lineRule="auto"/>
+              <w:rPr>
+                <w:rFonts w:ascii="Open Sans" w:eastAsia="Times New Roman" w:hAnsi="Open Sans" w:cs="Open Sans"/>
+                <w:color w:val="2C3E50"/>
+                <w:sz w:val="24"/>
+                <w:szCs w:val="24"/>
+                <w:lang w:eastAsia="fr-FR"/>
+              </w:rPr>
+            </w:pPr>
+            <w:r>
+              <w:rPr>
+                <w:rFonts w:ascii="Open Sans" w:eastAsia="Times New Roman" w:hAnsi="Open Sans" w:cs="Open Sans"/>
+                <w:color w:val="2C3E50"/>
+                <w:sz w:val="24"/>
+                <w:szCs w:val="24"/>
+                <w:lang w:eastAsia="fr-FR"/>
+              </w:rPr>
+              <w:t>Contraintes / règles de gestion</w:t>
+            </w:r>
+          </w:p>
+        </w:tc>
+        <w:tc>
+          <w:tcPr>
+            <w:tcW w:w="0" w:type="auto"/>
+            <w:tcBorders>
+              <w:top w:val="single" w:sz="6" w:space="0" w:color="DDDDDD"/>
+              <w:left w:val="single" w:sz="6" w:space="0" w:color="DDDDDD"/>
+              <w:bottom w:val="single" w:sz="6" w:space="0" w:color="DDDDDD"/>
+              <w:right w:val="single" w:sz="6" w:space="0" w:color="DDDDDD"/>
+            </w:tcBorders>
+            <w:shd w:val="clear" w:color="auto" w:fill="FFFFFF"/>
+            <w:tcMar>
+              <w:top w:w="120" w:type="dxa"/>
+              <w:left w:w="120" w:type="dxa"/>
+              <w:bottom w:w="120" w:type="dxa"/>
+              <w:right w:w="120" w:type="dxa"/>
+            </w:tcMar>
+            <w:hideMark/>
+          </w:tcPr>
+          <w:p>
+            <w:pPr>
+              <w:spacing w:after="420" w:line="240" w:lineRule="auto"/>
+              <w:rPr>
+                <w:rFonts w:ascii="Open Sans" w:eastAsia="Times New Roman" w:hAnsi="Open Sans" w:cs="Open Sans"/>
+                <w:color w:val="2C3E50"/>
+                <w:sz w:val="24"/>
+                <w:szCs w:val="24"/>
+                <w:lang w:eastAsia="fr-FR"/>
+              </w:rPr>
+            </w:pPr>
+            <w:r>
+              <w:rPr>
+                <w:rFonts w:ascii="Open Sans" w:eastAsia="Times New Roman" w:hAnsi="Open Sans" w:cs="Open Sans"/>
+                <w:color w:val="2C3E50"/>
+                <w:sz w:val="24"/>
+                <w:szCs w:val="24"/>
+                <w:lang w:eastAsia="fr-FR"/>
+              </w:rPr>
+              <w:t xml:space="preserve">Ce service </w:t>
+            </w:r>
+            <w:r>
+              <w:rPr>
+                <w:rFonts w:ascii="Open Sans" w:eastAsia="Times New Roman" w:hAnsi="Open Sans" w:cs="Open Sans"/>
+                <w:color w:val="2C3E50"/>
+                <w:sz w:val="24"/>
+                <w:szCs w:val="24"/>
+                <w:lang w:eastAsia="fr-FR"/>
+              </w:rPr>
+              <w:t>peut être utile pour le gérant du magasin, comme ses clients.</w:t>
+            </w:r>
+          </w:p>
+        </w:tc>
+      </w:tr>
+      <w:tr>
+        <w:tc>
+          <w:tcPr>
+            <w:tcW w:w="0" w:type="auto"/>
+            <w:tcBorders>
+              <w:top w:val="single" w:sz="6" w:space="0" w:color="DDDDDD"/>
+              <w:left w:val="single" w:sz="6" w:space="0" w:color="DDDDDD"/>
+              <w:bottom w:val="single" w:sz="6" w:space="0" w:color="DDDDDD"/>
+              <w:right w:val="single" w:sz="6" w:space="0" w:color="DDDDDD"/>
+            </w:tcBorders>
+            <w:shd w:val="clear" w:color="auto" w:fill="FFFFFF"/>
+            <w:tcMar>
+              <w:top w:w="120" w:type="dxa"/>
+              <w:left w:w="120" w:type="dxa"/>
+              <w:bottom w:w="120" w:type="dxa"/>
+              <w:right w:w="120" w:type="dxa"/>
+            </w:tcMar>
+            <w:hideMark/>
+          </w:tcPr>
+          <w:p>
+            <w:pPr>
+              <w:spacing w:after="420" w:line="240" w:lineRule="auto"/>
+              <w:rPr>
+                <w:rFonts w:ascii="Open Sans" w:eastAsia="Times New Roman" w:hAnsi="Open Sans" w:cs="Open Sans"/>
+                <w:color w:val="2C3E50"/>
+                <w:sz w:val="24"/>
+                <w:szCs w:val="24"/>
+                <w:lang w:eastAsia="fr-FR"/>
+              </w:rPr>
+            </w:pPr>
+            <w:r>
+              <w:rPr>
+                <w:rFonts w:ascii="Open Sans" w:eastAsia="Times New Roman" w:hAnsi="Open Sans" w:cs="Open Sans"/>
+                <w:color w:val="2C3E50"/>
+                <w:sz w:val="24"/>
+                <w:szCs w:val="24"/>
+                <w:lang w:eastAsia="fr-FR"/>
+              </w:rPr>
+              <w:t>Niveau de priorité</w:t>
+            </w:r>
+          </w:p>
+        </w:tc>
+        <w:tc>
+          <w:tcPr>
+            <w:tcW w:w="0" w:type="auto"/>
+            <w:tcBorders>
+              <w:top w:val="single" w:sz="6" w:space="0" w:color="DDDDDD"/>
+              <w:left w:val="single" w:sz="6" w:space="0" w:color="DDDDDD"/>
+              <w:bottom w:val="single" w:sz="6" w:space="0" w:color="DDDDDD"/>
+              <w:right w:val="single" w:sz="6" w:space="0" w:color="DDDDDD"/>
+            </w:tcBorders>
+            <w:shd w:val="clear" w:color="auto" w:fill="FFFFFF"/>
+            <w:tcMar>
+              <w:top w:w="120" w:type="dxa"/>
+              <w:left w:w="120" w:type="dxa"/>
+              <w:bottom w:w="120" w:type="dxa"/>
+              <w:right w:w="120" w:type="dxa"/>
+            </w:tcMar>
+            <w:hideMark/>
+          </w:tcPr>
+          <w:p>
+            <w:pPr>
+              <w:spacing w:after="420" w:line="240" w:lineRule="auto"/>
+              <w:rPr>
+                <w:rFonts w:ascii="Open Sans" w:eastAsia="Times New Roman" w:hAnsi="Open Sans" w:cs="Open Sans"/>
+                <w:color w:val="2C3E50"/>
+                <w:sz w:val="24"/>
+                <w:szCs w:val="24"/>
+                <w:lang w:eastAsia="fr-FR"/>
+              </w:rPr>
+            </w:pPr>
+            <w:r>
+              <w:rPr>
+                <w:rFonts w:ascii="Open Sans" w:eastAsia="Times New Roman" w:hAnsi="Open Sans" w:cs="Open Sans"/>
+                <w:color w:val="2C3E50"/>
+                <w:sz w:val="24"/>
+                <w:szCs w:val="24"/>
+                <w:lang w:eastAsia="fr-FR"/>
+              </w:rPr>
+              <w:t>Priorité haute</w:t>
+            </w:r>
+          </w:p>
+        </w:tc>
+      </w:tr>
+    </w:tbl>
+    <w:p>
+      <w:pPr>
+        <w:shd w:val="clear" w:color="auto" w:fill="FFFFFF"/>
+        <w:spacing w:after="210" w:line="240" w:lineRule="auto"/>
+        <w:rPr>
+          <w:rFonts w:ascii="Open Sans" w:eastAsia="Times New Roman" w:hAnsi="Open Sans" w:cs="Open Sans"/>
+          <w:color w:val="2C3E50"/>
+          <w:sz w:val="24"/>
+          <w:szCs w:val="24"/>
+          <w:lang w:eastAsia="fr-FR"/>
+        </w:rPr>
+      </w:pPr>
+      <w:r>
+        <w:rPr>
+          <w:rFonts w:ascii="Open Sans" w:eastAsia="Times New Roman" w:hAnsi="Open Sans" w:cs="Open Sans"/>
+          <w:color w:val="2C3E50"/>
+          <w:sz w:val="24"/>
+          <w:szCs w:val="24"/>
+          <w:lang w:eastAsia="fr-FR"/>
+        </w:rPr>
+        <w:t xml:space="preserve">La difficulté de cette tâche </w:t>
+      </w:r>
+      <w:r>
+        <w:rPr>
+          <w:rFonts w:ascii="Open Sans" w:eastAsia="Times New Roman" w:hAnsi="Open Sans" w:cs="Open Sans"/>
+          <w:color w:val="2C3E50"/>
+          <w:sz w:val="24"/>
+          <w:szCs w:val="24"/>
+          <w:lang w:eastAsia="fr-FR"/>
+        </w:rPr>
+        <w:t xml:space="preserve">était de </w:t>
+      </w:r>
+      <w:r>
+        <w:rPr>
+          <w:rFonts w:ascii="Open Sans" w:eastAsia="Times New Roman" w:hAnsi="Open Sans" w:cs="Open Sans"/>
+          <w:color w:val="2C3E50"/>
+          <w:sz w:val="24"/>
+          <w:szCs w:val="24"/>
+          <w:lang w:eastAsia="fr-FR"/>
+        </w:rPr>
+        <w:t>bien faire attention de conserver la liste des articles de la location, mais aussi le nombre d’</w:t>
+      </w:r>
+      <w:r>
+        <w:rPr>
+          <w:rFonts w:ascii="Open Sans" w:eastAsia="Times New Roman" w:hAnsi="Open Sans" w:cs="Open Sans"/>
+          <w:color w:val="2C3E50"/>
+          <w:sz w:val="24"/>
+          <w:szCs w:val="24"/>
+          <w:lang w:eastAsia="fr-FR"/>
+        </w:rPr>
+        <w:t>articles empruntés</w:t>
+      </w:r>
+      <w:r>
+        <w:rPr>
+          <w:rFonts w:ascii="Open Sans" w:eastAsia="Times New Roman" w:hAnsi="Open Sans" w:cs="Open Sans"/>
+          <w:color w:val="2C3E50"/>
+          <w:sz w:val="24"/>
+          <w:szCs w:val="24"/>
+          <w:lang w:eastAsia="fr-FR"/>
+        </w:rPr>
+        <w:t>.</w:t>
+      </w:r>
+    </w:p>
+    <w:p>
+      <w:pPr>
+        <w:shd w:val="clear" w:color="auto" w:fill="F9F9F9"/>
+        <w:spacing w:after="210" w:line="240" w:lineRule="auto"/>
+        <w:rPr>
+          <w:rFonts w:ascii="Open Sans" w:eastAsia="Times New Roman" w:hAnsi="Open Sans" w:cs="Open Sans"/>
+          <w:color w:val="2C3E50"/>
+          <w:sz w:val="24"/>
+          <w:szCs w:val="24"/>
+          <w:lang w:eastAsia="fr-FR"/>
+        </w:rPr>
+      </w:pPr>
+    </w:p>
+    <w:p>
+      <w:pPr>
+        <w:shd w:val="clear" w:color="auto" w:fill="F9F9F9"/>
+        <w:spacing w:after="210" w:line="240" w:lineRule="auto"/>
+        <w:rPr>
+          <w:rFonts w:ascii="Open Sans" w:eastAsia="Times New Roman" w:hAnsi="Open Sans" w:cs="Open Sans"/>
+          <w:color w:val="2C3E50"/>
+          <w:sz w:val="24"/>
+          <w:szCs w:val="24"/>
+          <w:lang w:eastAsia="fr-FR"/>
+        </w:rPr>
+      </w:pPr>
+      <w:r>
+        <w:rPr>
+          <w:rFonts w:ascii="Open Sans" w:eastAsia="Times New Roman" w:hAnsi="Open Sans" w:cs="Open Sans"/>
+          <w:color w:val="2C3E50"/>
+          <w:sz w:val="24"/>
+          <w:szCs w:val="24"/>
+          <w:lang w:eastAsia="fr-FR"/>
+        </w:rPr>
+        <w:t>Fonction principale : A</w:t>
+      </w:r>
+      <w:r>
+        <w:rPr>
+          <w:rFonts w:ascii="Open Sans" w:eastAsia="Times New Roman" w:hAnsi="Open Sans" w:cs="Open Sans"/>
+          <w:color w:val="2C3E50"/>
+          <w:sz w:val="24"/>
+          <w:szCs w:val="24"/>
+          <w:lang w:eastAsia="fr-FR"/>
+        </w:rPr>
+        <w:t>rchiver les locations au moment de la restitution d</w:t>
+      </w:r>
+      <w:r>
+        <w:rPr>
+          <w:rFonts w:ascii="Open Sans" w:eastAsia="Times New Roman" w:hAnsi="Open Sans" w:cs="Open Sans"/>
+          <w:color w:val="2C3E50"/>
+          <w:sz w:val="24"/>
+          <w:szCs w:val="24"/>
+          <w:lang w:eastAsia="fr-FR"/>
+        </w:rPr>
+        <w:t xml:space="preserve">u matériel dans des fichiers de </w:t>
+      </w:r>
+      <w:r>
+        <w:rPr>
+          <w:rFonts w:ascii="Open Sans" w:eastAsia="Times New Roman" w:hAnsi="Open Sans" w:cs="Open Sans"/>
+          <w:color w:val="2C3E50"/>
+          <w:sz w:val="24"/>
+          <w:szCs w:val="24"/>
+          <w:lang w:eastAsia="fr-FR"/>
+        </w:rPr>
+        <w:t>location mensuels.</w:t>
+      </w:r>
+    </w:p>
+    <w:p>
+      <w:pPr>
+        <w:shd w:val="clear" w:color="auto" w:fill="F9F9F9"/>
+        <w:spacing w:after="210" w:line="240" w:lineRule="auto"/>
+        <w:rPr>
+          <w:rFonts w:ascii="Open Sans" w:eastAsia="Times New Roman" w:hAnsi="Open Sans" w:cs="Open Sans"/>
+          <w:color w:val="2C3E50"/>
+          <w:sz w:val="24"/>
+          <w:szCs w:val="24"/>
+          <w:lang w:eastAsia="fr-FR"/>
+        </w:rPr>
+      </w:pPr>
+      <w:r>
+        <w:rPr>
+          <w:rFonts w:ascii="Open Sans" w:eastAsia="Times New Roman" w:hAnsi="Open Sans" w:cs="Open Sans"/>
+          <w:color w:val="2C3E50"/>
+          <w:sz w:val="24"/>
+          <w:szCs w:val="24"/>
+          <w:lang w:eastAsia="fr-FR"/>
+        </w:rPr>
+        <w:t>Sous-fonctions : Archiver une location</w:t>
+      </w:r>
+    </w:p>
+    <w:p>
+      <w:pPr>
+        <w:shd w:val="clear" w:color="auto" w:fill="F9F9F9"/>
+        <w:spacing w:after="210" w:line="240" w:lineRule="auto"/>
+        <w:rPr>
+          <w:rFonts w:ascii="Open Sans" w:eastAsia="Times New Roman" w:hAnsi="Open Sans" w:cs="Open Sans"/>
+          <w:color w:val="2C3E50"/>
+          <w:sz w:val="24"/>
+          <w:szCs w:val="24"/>
+          <w:lang w:eastAsia="fr-FR"/>
+        </w:rPr>
+      </w:pPr>
+      <w:r>
+        <w:rPr>
+          <w:rFonts w:ascii="Open Sans" w:eastAsia="Times New Roman" w:hAnsi="Open Sans" w:cs="Open Sans"/>
+          <w:color w:val="2C3E50"/>
+          <w:sz w:val="24"/>
+          <w:szCs w:val="24"/>
+          <w:lang w:eastAsia="fr-FR"/>
+        </w:rPr>
+        <w:t xml:space="preserve">Restituer le matériel de la location </w:t>
+      </w:r>
+    </w:p>
+    <w:p>
+      <w:pPr>
+        <w:shd w:val="clear" w:color="auto" w:fill="F9F9F9"/>
+        <w:spacing w:after="210" w:line="240" w:lineRule="auto"/>
+        <w:rPr>
+          <w:rFonts w:ascii="Open Sans" w:eastAsia="Times New Roman" w:hAnsi="Open Sans" w:cs="Open Sans"/>
+          <w:color w:val="2C3E50"/>
+          <w:sz w:val="24"/>
+          <w:szCs w:val="24"/>
+          <w:lang w:eastAsia="fr-FR"/>
+        </w:rPr>
+      </w:pPr>
+      <w:r>
+        <w:rPr>
+          <w:rFonts w:ascii="Open Sans" w:eastAsia="Times New Roman" w:hAnsi="Open Sans" w:cs="Open Sans"/>
+          <w:color w:val="2C3E50"/>
+          <w:sz w:val="24"/>
+          <w:szCs w:val="24"/>
+          <w:lang w:eastAsia="fr-FR"/>
+        </w:rPr>
+        <w:t>Enregistrer les locations dans un fichier mensuel</w:t>
+      </w:r>
+      <w:r>
+        <w:rPr>
+          <w:rFonts w:ascii="Open Sans" w:eastAsia="Times New Roman" w:hAnsi="Open Sans" w:cs="Open Sans"/>
+          <w:color w:val="2C3E50"/>
+          <w:sz w:val="24"/>
+          <w:szCs w:val="24"/>
+          <w:lang w:eastAsia="fr-FR"/>
+        </w:rPr>
+        <w:br/>
+      </w:r>
+    </w:p>
+    <w:tbl>
+      <w:tblPr>
+        <w:tblW w:w="10095" w:type="dxa"/>
+        <w:tblBorders>
+          <w:top w:val="single" w:sz="6" w:space="0" w:color="DDDDDD"/>
+          <w:left w:val="single" w:sz="6" w:space="0" w:color="DDDDDD"/>
+          <w:bottom w:val="single" w:sz="6" w:space="0" w:color="DDDDDD"/>
+          <w:right w:val="single" w:sz="6" w:space="0" w:color="DDDDDD"/>
+        </w:tblBorders>
+        <w:shd w:val="clear" w:color="auto" w:fill="FFFFFF"/>
+        <w:tblCellMar>
+          <w:top w:w="15" w:type="dxa"/>
+          <w:left w:w="15" w:type="dxa"/>
+          <w:bottom w:w="15" w:type="dxa"/>
+          <w:right w:w="15" w:type="dxa"/>
+        </w:tblCellMar>
+        <w:tblLook w:val="04A0" w:firstRow="1" w:lastRow="0" w:firstColumn="1" w:lastColumn="0" w:noHBand="0" w:noVBand="1"/>
+      </w:tblPr>
+      <w:tblGrid>
+        <w:gridCol w:w="2155"/>
+        <w:gridCol w:w="7940"/>
+      </w:tblGrid>
+      <w:tr>
+        <w:tc>
+          <w:tcPr>
+            <w:tcW w:w="0" w:type="auto"/>
+            <w:gridSpan w:val="2"/>
+            <w:tcBorders>
+              <w:top w:val="single" w:sz="6" w:space="0" w:color="DDDDDD"/>
+              <w:left w:val="single" w:sz="6" w:space="0" w:color="DDDDDD"/>
+              <w:bottom w:val="single" w:sz="6" w:space="0" w:color="DDDDDD"/>
+              <w:right w:val="single" w:sz="6" w:space="0" w:color="DDDDDD"/>
+            </w:tcBorders>
+            <w:shd w:val="clear" w:color="auto" w:fill="FFFFFF"/>
+            <w:tcMar>
+              <w:top w:w="120" w:type="dxa"/>
+              <w:left w:w="120" w:type="dxa"/>
+              <w:bottom w:w="120" w:type="dxa"/>
+              <w:right w:w="120" w:type="dxa"/>
+            </w:tcMar>
+            <w:hideMark/>
+          </w:tcPr>
+          <w:p>
+            <w:pPr>
+              <w:shd w:val="clear" w:color="auto" w:fill="F9F9F9"/>
+              <w:spacing w:after="210" w:line="240" w:lineRule="auto"/>
+              <w:rPr>
+                <w:rFonts w:ascii="LiberationSerif" w:hAnsi="LiberationSerif" w:cs="LiberationSerif"/>
+                <w:sz w:val="24"/>
+                <w:szCs w:val="24"/>
+              </w:rPr>
+            </w:pPr>
+            <w:r>
+              <w:rPr>
+                <w:rFonts w:ascii="Open Sans" w:eastAsia="Times New Roman" w:hAnsi="Open Sans" w:cs="Open Sans"/>
+                <w:color w:val="2C3E50"/>
+                <w:sz w:val="24"/>
+                <w:szCs w:val="24"/>
+                <w:lang w:eastAsia="fr-FR"/>
+              </w:rPr>
+              <w:t>Fonction : </w:t>
+            </w:r>
+            <w:r>
+              <w:rPr>
+                <w:rFonts w:ascii="Open Sans" w:eastAsia="Times New Roman" w:hAnsi="Open Sans" w:cs="Open Sans"/>
+                <w:color w:val="2C3E50"/>
+                <w:sz w:val="24"/>
+                <w:szCs w:val="24"/>
+                <w:lang w:eastAsia="fr-FR"/>
+              </w:rPr>
+              <w:t>A</w:t>
+            </w:r>
+            <w:r>
+              <w:rPr>
+                <w:rFonts w:ascii="Open Sans" w:eastAsia="Times New Roman" w:hAnsi="Open Sans" w:cs="Open Sans"/>
+                <w:color w:val="2C3E50"/>
+                <w:sz w:val="24"/>
+                <w:szCs w:val="24"/>
+                <w:lang w:eastAsia="fr-FR"/>
+              </w:rPr>
+              <w:t>rchiver les locations au moment de la restitution d</w:t>
+            </w:r>
+            <w:r>
+              <w:rPr>
+                <w:rFonts w:ascii="Open Sans" w:eastAsia="Times New Roman" w:hAnsi="Open Sans" w:cs="Open Sans"/>
+                <w:color w:val="2C3E50"/>
+                <w:sz w:val="24"/>
+                <w:szCs w:val="24"/>
+                <w:lang w:eastAsia="fr-FR"/>
+              </w:rPr>
+              <w:t xml:space="preserve">u matériel dans des fichiers de </w:t>
+            </w:r>
+            <w:r>
+              <w:rPr>
+                <w:rFonts w:ascii="Open Sans" w:eastAsia="Times New Roman" w:hAnsi="Open Sans" w:cs="Open Sans"/>
+                <w:color w:val="2C3E50"/>
+                <w:sz w:val="24"/>
+                <w:szCs w:val="24"/>
+                <w:lang w:eastAsia="fr-FR"/>
+              </w:rPr>
+              <w:t>location mensuels.</w:t>
+            </w:r>
+          </w:p>
+        </w:tc>
+      </w:tr>
+      <w:tr>
+        <w:tc>
+          <w:tcPr>
+            <w:tcW w:w="0" w:type="auto"/>
+            <w:tcBorders>
+              <w:top w:val="single" w:sz="6" w:space="0" w:color="DDDDDD"/>
+              <w:left w:val="single" w:sz="6" w:space="0" w:color="DDDDDD"/>
+              <w:bottom w:val="single" w:sz="6" w:space="0" w:color="DDDDDD"/>
+              <w:right w:val="single" w:sz="6" w:space="0" w:color="DDDDDD"/>
+            </w:tcBorders>
+            <w:shd w:val="clear" w:color="auto" w:fill="FFFFFF"/>
+            <w:tcMar>
+              <w:top w:w="120" w:type="dxa"/>
+              <w:left w:w="120" w:type="dxa"/>
+              <w:bottom w:w="120" w:type="dxa"/>
+              <w:right w:w="120" w:type="dxa"/>
+            </w:tcMar>
+            <w:hideMark/>
+          </w:tcPr>
+          <w:p>
+            <w:pPr>
+              <w:spacing w:after="420" w:line="240" w:lineRule="auto"/>
+              <w:rPr>
+                <w:rFonts w:ascii="Open Sans" w:eastAsia="Times New Roman" w:hAnsi="Open Sans" w:cs="Open Sans"/>
+                <w:color w:val="2C3E50"/>
+                <w:sz w:val="24"/>
+                <w:szCs w:val="24"/>
+                <w:lang w:eastAsia="fr-FR"/>
+              </w:rPr>
+            </w:pPr>
+            <w:r>
+              <w:rPr>
+                <w:rFonts w:ascii="Open Sans" w:eastAsia="Times New Roman" w:hAnsi="Open Sans" w:cs="Open Sans"/>
+                <w:color w:val="2C3E50"/>
+                <w:sz w:val="24"/>
+                <w:szCs w:val="24"/>
+                <w:lang w:eastAsia="fr-FR"/>
+              </w:rPr>
+              <w:t>Objectif </w:t>
+            </w:r>
+          </w:p>
+        </w:tc>
+        <w:tc>
+          <w:tcPr>
+            <w:tcW w:w="0" w:type="auto"/>
+            <w:tcBorders>
+              <w:top w:val="single" w:sz="6" w:space="0" w:color="DDDDDD"/>
+              <w:left w:val="single" w:sz="6" w:space="0" w:color="DDDDDD"/>
+              <w:bottom w:val="single" w:sz="6" w:space="0" w:color="DDDDDD"/>
+              <w:right w:val="single" w:sz="6" w:space="0" w:color="DDDDDD"/>
+            </w:tcBorders>
+            <w:shd w:val="clear" w:color="auto" w:fill="FFFFFF"/>
+            <w:tcMar>
+              <w:top w:w="120" w:type="dxa"/>
+              <w:left w:w="120" w:type="dxa"/>
+              <w:bottom w:w="120" w:type="dxa"/>
+              <w:right w:w="120" w:type="dxa"/>
+            </w:tcMar>
+            <w:hideMark/>
+          </w:tcPr>
+          <w:p>
+            <w:pPr>
+              <w:spacing w:after="420" w:line="240" w:lineRule="auto"/>
+              <w:rPr>
+                <w:rFonts w:ascii="Open Sans" w:eastAsia="Times New Roman" w:hAnsi="Open Sans" w:cs="Open Sans"/>
+                <w:color w:val="2C3E50"/>
+                <w:sz w:val="24"/>
+                <w:szCs w:val="24"/>
+                <w:lang w:eastAsia="fr-FR"/>
+              </w:rPr>
+            </w:pPr>
+            <w:r>
+              <w:rPr>
+                <w:rFonts w:ascii="Open Sans" w:eastAsia="Times New Roman" w:hAnsi="Open Sans" w:cs="Open Sans"/>
+                <w:color w:val="2C3E50"/>
+                <w:sz w:val="24"/>
+                <w:szCs w:val="24"/>
+                <w:lang w:eastAsia="fr-FR"/>
+              </w:rPr>
+              <w:t xml:space="preserve">Pouvoir </w:t>
+            </w:r>
+            <w:r>
+              <w:rPr>
+                <w:rFonts w:ascii="Open Sans" w:eastAsia="Times New Roman" w:hAnsi="Open Sans" w:cs="Open Sans"/>
+                <w:color w:val="2C3E50"/>
+                <w:sz w:val="24"/>
+                <w:szCs w:val="24"/>
+                <w:lang w:eastAsia="fr-FR"/>
+              </w:rPr>
+              <w:t>archiver les locations lorsqu’elles sont terminées dans des fichiers de location mensuels.</w:t>
+            </w:r>
+          </w:p>
+        </w:tc>
+      </w:tr>
+      <w:tr>
+        <w:tc>
+          <w:tcPr>
+            <w:tcW w:w="0" w:type="auto"/>
+            <w:tcBorders>
+              <w:top w:val="single" w:sz="6" w:space="0" w:color="DDDDDD"/>
+              <w:left w:val="single" w:sz="6" w:space="0" w:color="DDDDDD"/>
+              <w:bottom w:val="single" w:sz="6" w:space="0" w:color="DDDDDD"/>
+              <w:right w:val="single" w:sz="6" w:space="0" w:color="DDDDDD"/>
+            </w:tcBorders>
+            <w:shd w:val="clear" w:color="auto" w:fill="FFFFFF"/>
+            <w:tcMar>
+              <w:top w:w="120" w:type="dxa"/>
+              <w:left w:w="120" w:type="dxa"/>
+              <w:bottom w:w="120" w:type="dxa"/>
+              <w:right w:w="120" w:type="dxa"/>
+            </w:tcMar>
+            <w:hideMark/>
+          </w:tcPr>
+          <w:p>
+            <w:pPr>
+              <w:spacing w:after="420" w:line="240" w:lineRule="auto"/>
+              <w:rPr>
+                <w:rFonts w:ascii="Open Sans" w:eastAsia="Times New Roman" w:hAnsi="Open Sans" w:cs="Open Sans"/>
+                <w:color w:val="2C3E50"/>
+                <w:sz w:val="24"/>
+                <w:szCs w:val="24"/>
+                <w:lang w:eastAsia="fr-FR"/>
+              </w:rPr>
+            </w:pPr>
+            <w:r>
+              <w:rPr>
+                <w:rFonts w:ascii="Open Sans" w:eastAsia="Times New Roman" w:hAnsi="Open Sans" w:cs="Open Sans"/>
+                <w:color w:val="2C3E50"/>
+                <w:sz w:val="24"/>
+                <w:szCs w:val="24"/>
+                <w:lang w:eastAsia="fr-FR"/>
+              </w:rPr>
+              <w:lastRenderedPageBreak/>
+              <w:t>Description</w:t>
+            </w:r>
+          </w:p>
+        </w:tc>
+        <w:tc>
+          <w:tcPr>
+            <w:tcW w:w="0" w:type="auto"/>
+            <w:tcBorders>
+              <w:top w:val="single" w:sz="6" w:space="0" w:color="DDDDDD"/>
+              <w:left w:val="single" w:sz="6" w:space="0" w:color="DDDDDD"/>
+              <w:bottom w:val="single" w:sz="6" w:space="0" w:color="DDDDDD"/>
+              <w:right w:val="single" w:sz="6" w:space="0" w:color="DDDDDD"/>
+            </w:tcBorders>
+            <w:shd w:val="clear" w:color="auto" w:fill="FFFFFF"/>
+            <w:tcMar>
+              <w:top w:w="120" w:type="dxa"/>
+              <w:left w:w="120" w:type="dxa"/>
+              <w:bottom w:w="120" w:type="dxa"/>
+              <w:right w:w="120" w:type="dxa"/>
+            </w:tcMar>
+            <w:hideMark/>
+          </w:tcPr>
+          <w:p>
+            <w:pPr>
+              <w:spacing w:after="420" w:line="240" w:lineRule="auto"/>
+              <w:rPr>
+                <w:rFonts w:ascii="Open Sans" w:eastAsia="Times New Roman" w:hAnsi="Open Sans" w:cs="Open Sans"/>
+                <w:color w:val="2C3E50"/>
+                <w:sz w:val="24"/>
+                <w:szCs w:val="24"/>
+                <w:lang w:eastAsia="fr-FR"/>
+              </w:rPr>
+            </w:pPr>
+            <w:r>
+              <w:rPr>
+                <w:rFonts w:ascii="Open Sans" w:eastAsia="Times New Roman" w:hAnsi="Open Sans" w:cs="Open Sans"/>
+                <w:color w:val="2C3E50"/>
+                <w:sz w:val="24"/>
+                <w:szCs w:val="24"/>
+                <w:lang w:eastAsia="fr-FR"/>
+              </w:rPr>
+              <w:t>Cette fonction va permettre de garder une trace des locations effectuées, avec toutes les informations incluses, permettant de retrouver les informations souhaitées lorsque l’on en a besoin.</w:t>
+            </w:r>
+          </w:p>
+          <w:p>
+            <w:pPr>
+              <w:spacing w:after="420" w:line="240" w:lineRule="auto"/>
+              <w:rPr>
+                <w:rFonts w:ascii="Open Sans" w:eastAsia="Times New Roman" w:hAnsi="Open Sans" w:cs="Open Sans"/>
+                <w:color w:val="2C3E50"/>
+                <w:sz w:val="24"/>
+                <w:szCs w:val="24"/>
+                <w:lang w:eastAsia="fr-FR"/>
+              </w:rPr>
+            </w:pPr>
+            <w:r>
+              <w:rPr>
+                <w:rFonts w:ascii="Open Sans" w:eastAsia="Times New Roman" w:hAnsi="Open Sans" w:cs="Open Sans"/>
+                <w:color w:val="2C3E50"/>
+                <w:sz w:val="24"/>
+                <w:szCs w:val="24"/>
+                <w:lang w:eastAsia="fr-FR"/>
+              </w:rPr>
+              <w:t xml:space="preserve">Pour cela, </w:t>
+            </w:r>
+            <w:r>
+              <w:rPr>
+                <w:rFonts w:ascii="Open Sans" w:eastAsia="Times New Roman" w:hAnsi="Open Sans" w:cs="Open Sans"/>
+                <w:color w:val="2C3E50"/>
+                <w:sz w:val="24"/>
+                <w:szCs w:val="24"/>
+                <w:lang w:eastAsia="fr-FR"/>
+              </w:rPr>
+              <w:t>des locations, plus précisément d’archiver une location ainsi que de déclencher la mise à jour des articles disponibles ainsi que l’archivage de la location lors de la restitution du matériel par le client.</w:t>
+            </w:r>
+          </w:p>
+        </w:tc>
+      </w:tr>
+      <w:tr>
+        <w:tc>
+          <w:tcPr>
+            <w:tcW w:w="0" w:type="auto"/>
+            <w:tcBorders>
+              <w:top w:val="single" w:sz="6" w:space="0" w:color="DDDDDD"/>
+              <w:left w:val="single" w:sz="6" w:space="0" w:color="DDDDDD"/>
+              <w:bottom w:val="single" w:sz="6" w:space="0" w:color="DDDDDD"/>
+              <w:right w:val="single" w:sz="6" w:space="0" w:color="DDDDDD"/>
+            </w:tcBorders>
+            <w:shd w:val="clear" w:color="auto" w:fill="FFFFFF"/>
+            <w:tcMar>
+              <w:top w:w="120" w:type="dxa"/>
+              <w:left w:w="120" w:type="dxa"/>
+              <w:bottom w:w="120" w:type="dxa"/>
+              <w:right w:w="120" w:type="dxa"/>
+            </w:tcMar>
+            <w:hideMark/>
+          </w:tcPr>
+          <w:p>
+            <w:pPr>
+              <w:spacing w:after="420" w:line="240" w:lineRule="auto"/>
+              <w:rPr>
+                <w:rFonts w:ascii="Open Sans" w:eastAsia="Times New Roman" w:hAnsi="Open Sans" w:cs="Open Sans"/>
+                <w:color w:val="2C3E50"/>
+                <w:sz w:val="24"/>
+                <w:szCs w:val="24"/>
+                <w:lang w:eastAsia="fr-FR"/>
+              </w:rPr>
+            </w:pPr>
+            <w:r>
+              <w:rPr>
+                <w:rFonts w:ascii="Open Sans" w:eastAsia="Times New Roman" w:hAnsi="Open Sans" w:cs="Open Sans"/>
+                <w:color w:val="2C3E50"/>
+                <w:sz w:val="24"/>
+                <w:szCs w:val="24"/>
+                <w:lang w:eastAsia="fr-FR"/>
+              </w:rPr>
+              <w:t>Contraintes / règles de gestion</w:t>
+            </w:r>
+          </w:p>
+        </w:tc>
+        <w:tc>
+          <w:tcPr>
+            <w:tcW w:w="0" w:type="auto"/>
+            <w:tcBorders>
+              <w:top w:val="single" w:sz="6" w:space="0" w:color="DDDDDD"/>
+              <w:left w:val="single" w:sz="6" w:space="0" w:color="DDDDDD"/>
+              <w:bottom w:val="single" w:sz="6" w:space="0" w:color="DDDDDD"/>
+              <w:right w:val="single" w:sz="6" w:space="0" w:color="DDDDDD"/>
+            </w:tcBorders>
+            <w:shd w:val="clear" w:color="auto" w:fill="FFFFFF"/>
+            <w:tcMar>
+              <w:top w:w="120" w:type="dxa"/>
+              <w:left w:w="120" w:type="dxa"/>
+              <w:bottom w:w="120" w:type="dxa"/>
+              <w:right w:w="120" w:type="dxa"/>
+            </w:tcMar>
+            <w:hideMark/>
+          </w:tcPr>
+          <w:p>
+            <w:pPr>
+              <w:spacing w:after="420" w:line="240" w:lineRule="auto"/>
+              <w:rPr>
+                <w:rFonts w:ascii="Open Sans" w:eastAsia="Times New Roman" w:hAnsi="Open Sans" w:cs="Open Sans"/>
+                <w:color w:val="2C3E50"/>
+                <w:sz w:val="24"/>
+                <w:szCs w:val="24"/>
+                <w:lang w:eastAsia="fr-FR"/>
+              </w:rPr>
+            </w:pPr>
+            <w:r>
+              <w:rPr>
+                <w:rFonts w:ascii="Open Sans" w:eastAsia="Times New Roman" w:hAnsi="Open Sans" w:cs="Open Sans"/>
+                <w:color w:val="2C3E50"/>
+                <w:sz w:val="24"/>
+                <w:szCs w:val="24"/>
+                <w:lang w:eastAsia="fr-FR"/>
+              </w:rPr>
+              <w:t xml:space="preserve">Ce service </w:t>
+            </w:r>
+            <w:r>
+              <w:rPr>
+                <w:rFonts w:ascii="Open Sans" w:eastAsia="Times New Roman" w:hAnsi="Open Sans" w:cs="Open Sans"/>
+                <w:color w:val="2C3E50"/>
+                <w:sz w:val="24"/>
+                <w:szCs w:val="24"/>
+                <w:lang w:eastAsia="fr-FR"/>
+              </w:rPr>
+              <w:t>est réservé au gérant du magasin.</w:t>
+            </w:r>
+          </w:p>
+        </w:tc>
+      </w:tr>
+      <w:tr>
+        <w:tc>
+          <w:tcPr>
+            <w:tcW w:w="0" w:type="auto"/>
+            <w:tcBorders>
+              <w:top w:val="single" w:sz="6" w:space="0" w:color="DDDDDD"/>
+              <w:left w:val="single" w:sz="6" w:space="0" w:color="DDDDDD"/>
+              <w:bottom w:val="single" w:sz="6" w:space="0" w:color="DDDDDD"/>
+              <w:right w:val="single" w:sz="6" w:space="0" w:color="DDDDDD"/>
+            </w:tcBorders>
+            <w:shd w:val="clear" w:color="auto" w:fill="FFFFFF"/>
+            <w:tcMar>
+              <w:top w:w="120" w:type="dxa"/>
+              <w:left w:w="120" w:type="dxa"/>
+              <w:bottom w:w="120" w:type="dxa"/>
+              <w:right w:w="120" w:type="dxa"/>
+            </w:tcMar>
+            <w:hideMark/>
+          </w:tcPr>
+          <w:p>
+            <w:pPr>
+              <w:spacing w:after="420" w:line="240" w:lineRule="auto"/>
+              <w:rPr>
+                <w:rFonts w:ascii="Open Sans" w:eastAsia="Times New Roman" w:hAnsi="Open Sans" w:cs="Open Sans"/>
+                <w:color w:val="2C3E50"/>
+                <w:sz w:val="24"/>
+                <w:szCs w:val="24"/>
+                <w:lang w:eastAsia="fr-FR"/>
+              </w:rPr>
+            </w:pPr>
+            <w:r>
+              <w:rPr>
+                <w:rFonts w:ascii="Open Sans" w:eastAsia="Times New Roman" w:hAnsi="Open Sans" w:cs="Open Sans"/>
+                <w:color w:val="2C3E50"/>
+                <w:sz w:val="24"/>
+                <w:szCs w:val="24"/>
+                <w:lang w:eastAsia="fr-FR"/>
+              </w:rPr>
+              <w:t>Niveau de priorité</w:t>
+            </w:r>
+          </w:p>
+        </w:tc>
+        <w:tc>
+          <w:tcPr>
+            <w:tcW w:w="0" w:type="auto"/>
+            <w:tcBorders>
+              <w:top w:val="single" w:sz="6" w:space="0" w:color="DDDDDD"/>
+              <w:left w:val="single" w:sz="6" w:space="0" w:color="DDDDDD"/>
+              <w:bottom w:val="single" w:sz="6" w:space="0" w:color="DDDDDD"/>
+              <w:right w:val="single" w:sz="6" w:space="0" w:color="DDDDDD"/>
+            </w:tcBorders>
+            <w:shd w:val="clear" w:color="auto" w:fill="FFFFFF"/>
+            <w:tcMar>
+              <w:top w:w="120" w:type="dxa"/>
+              <w:left w:w="120" w:type="dxa"/>
+              <w:bottom w:w="120" w:type="dxa"/>
+              <w:right w:w="120" w:type="dxa"/>
+            </w:tcMar>
+            <w:hideMark/>
+          </w:tcPr>
+          <w:p>
+            <w:pPr>
+              <w:spacing w:after="420" w:line="240" w:lineRule="auto"/>
+              <w:rPr>
+                <w:rFonts w:ascii="Open Sans" w:eastAsia="Times New Roman" w:hAnsi="Open Sans" w:cs="Open Sans"/>
+                <w:color w:val="2C3E50"/>
+                <w:sz w:val="24"/>
+                <w:szCs w:val="24"/>
+                <w:lang w:eastAsia="fr-FR"/>
+              </w:rPr>
+            </w:pPr>
+            <w:r>
+              <w:rPr>
+                <w:rFonts w:ascii="Open Sans" w:eastAsia="Times New Roman" w:hAnsi="Open Sans" w:cs="Open Sans"/>
+                <w:color w:val="2C3E50"/>
+                <w:sz w:val="24"/>
+                <w:szCs w:val="24"/>
+                <w:lang w:eastAsia="fr-FR"/>
+              </w:rPr>
+              <w:t>Priorité haute</w:t>
+            </w:r>
+          </w:p>
+        </w:tc>
+      </w:tr>
+    </w:tbl>
+    <w:p>
+      <w:pPr>
+        <w:shd w:val="clear" w:color="auto" w:fill="FFFFFF"/>
+        <w:spacing w:after="210" w:line="240" w:lineRule="auto"/>
+        <w:rPr>
+          <w:rFonts w:ascii="Open Sans" w:eastAsia="Times New Roman" w:hAnsi="Open Sans" w:cs="Open Sans"/>
+          <w:color w:val="2C3E50"/>
+          <w:sz w:val="24"/>
+          <w:szCs w:val="24"/>
+          <w:lang w:eastAsia="fr-FR"/>
+        </w:rPr>
+      </w:pPr>
+      <w:r>
+        <w:rPr>
+          <w:rFonts w:ascii="Open Sans" w:eastAsia="Times New Roman" w:hAnsi="Open Sans" w:cs="Open Sans"/>
+          <w:color w:val="2C3E50"/>
+          <w:sz w:val="24"/>
+          <w:szCs w:val="24"/>
+          <w:lang w:eastAsia="fr-FR"/>
+        </w:rPr>
+        <w:t xml:space="preserve">La difficulté de cette tâche </w:t>
+      </w:r>
+      <w:r>
+        <w:rPr>
+          <w:rFonts w:ascii="Open Sans" w:eastAsia="Times New Roman" w:hAnsi="Open Sans" w:cs="Open Sans"/>
+          <w:color w:val="2C3E50"/>
+          <w:sz w:val="24"/>
+          <w:szCs w:val="24"/>
+          <w:lang w:eastAsia="fr-FR"/>
+        </w:rPr>
+        <w:t xml:space="preserve">était </w:t>
+      </w:r>
+      <w:r>
+        <w:rPr>
+          <w:rFonts w:ascii="Open Sans" w:eastAsia="Times New Roman" w:hAnsi="Open Sans" w:cs="Open Sans"/>
+          <w:color w:val="2C3E50"/>
+          <w:sz w:val="24"/>
+          <w:szCs w:val="24"/>
+          <w:lang w:eastAsia="fr-FR"/>
+        </w:rPr>
+        <w:t>d’écrire les informations des locations dans les fichiers mensuels</w:t>
+      </w:r>
+      <w:r>
+        <w:rPr>
+          <w:rFonts w:ascii="Open Sans" w:eastAsia="Times New Roman" w:hAnsi="Open Sans" w:cs="Open Sans"/>
+          <w:color w:val="2C3E50"/>
+          <w:sz w:val="24"/>
+          <w:szCs w:val="24"/>
+          <w:lang w:eastAsia="fr-FR"/>
+        </w:rPr>
+        <w:t>.</w:t>
+      </w:r>
+    </w:p>
+    <w:p>
+      <w:pPr>
+        <w:shd w:val="clear" w:color="auto" w:fill="F9F9F9"/>
+        <w:spacing w:after="210" w:line="240" w:lineRule="auto"/>
+        <w:rPr>
+          <w:rFonts w:ascii="Open Sans" w:eastAsia="Times New Roman" w:hAnsi="Open Sans" w:cs="Open Sans"/>
+          <w:color w:val="2C3E50"/>
+          <w:sz w:val="24"/>
+          <w:szCs w:val="24"/>
+          <w:lang w:eastAsia="fr-FR"/>
+        </w:rPr>
+      </w:pPr>
+    </w:p>
+    <w:p>
+      <w:pPr>
+        <w:shd w:val="clear" w:color="auto" w:fill="F9F9F9"/>
+        <w:spacing w:after="210" w:line="240" w:lineRule="auto"/>
+        <w:rPr>
+          <w:rFonts w:ascii="Open Sans" w:eastAsia="Times New Roman" w:hAnsi="Open Sans" w:cs="Open Sans"/>
+          <w:color w:val="2C3E50"/>
+          <w:sz w:val="24"/>
+          <w:szCs w:val="24"/>
+          <w:lang w:eastAsia="fr-FR"/>
+        </w:rPr>
+      </w:pPr>
+      <w:r>
+        <w:rPr>
+          <w:rFonts w:ascii="Open Sans" w:eastAsia="Times New Roman" w:hAnsi="Open Sans" w:cs="Open Sans"/>
+          <w:color w:val="2C3E50"/>
+          <w:sz w:val="24"/>
+          <w:szCs w:val="24"/>
+          <w:lang w:eastAsia="fr-FR"/>
+        </w:rPr>
+        <w:t>Fonction principale : C</w:t>
+      </w:r>
+      <w:r>
+        <w:rPr>
+          <w:rFonts w:ascii="Open Sans" w:eastAsia="Times New Roman" w:hAnsi="Open Sans" w:cs="Open Sans"/>
+          <w:color w:val="2C3E50"/>
+          <w:sz w:val="24"/>
+          <w:szCs w:val="24"/>
+          <w:lang w:eastAsia="fr-FR"/>
+        </w:rPr>
+        <w:t>alculer le montant total de ses recettes sur une période donnée</w:t>
+      </w:r>
+      <w:r>
+        <w:rPr>
+          <w:rFonts w:ascii="Open Sans" w:eastAsia="Times New Roman" w:hAnsi="Open Sans" w:cs="Open Sans"/>
+          <w:color w:val="2C3E50"/>
+          <w:sz w:val="24"/>
+          <w:szCs w:val="24"/>
+          <w:lang w:eastAsia="fr-FR"/>
+        </w:rPr>
+        <w:t>.</w:t>
+      </w:r>
+    </w:p>
+    <w:p>
+      <w:pPr>
+        <w:shd w:val="clear" w:color="auto" w:fill="F9F9F9"/>
+        <w:spacing w:after="210" w:line="240" w:lineRule="auto"/>
+        <w:rPr>
+          <w:rFonts w:ascii="Open Sans" w:eastAsia="Times New Roman" w:hAnsi="Open Sans" w:cs="Open Sans"/>
+          <w:color w:val="2C3E50"/>
+          <w:sz w:val="24"/>
+          <w:szCs w:val="24"/>
+          <w:lang w:eastAsia="fr-FR"/>
+        </w:rPr>
+      </w:pPr>
+      <w:r>
+        <w:rPr>
+          <w:rFonts w:ascii="Open Sans" w:eastAsia="Times New Roman" w:hAnsi="Open Sans" w:cs="Open Sans"/>
+          <w:color w:val="2C3E50"/>
+          <w:sz w:val="24"/>
+          <w:szCs w:val="24"/>
+          <w:lang w:eastAsia="fr-FR"/>
+        </w:rPr>
+        <w:t xml:space="preserve">Sous-fonctions : </w:t>
+      </w:r>
+      <w:r>
+        <w:rPr>
+          <w:rFonts w:ascii="Open Sans" w:eastAsia="Times New Roman" w:hAnsi="Open Sans" w:cs="Open Sans"/>
+          <w:color w:val="2C3E50"/>
+          <w:sz w:val="24"/>
+          <w:szCs w:val="24"/>
+          <w:lang w:eastAsia="fr-FR"/>
+        </w:rPr>
+        <w:t>Créer une location</w:t>
+      </w:r>
+    </w:p>
+    <w:p>
+      <w:pPr>
+        <w:shd w:val="clear" w:color="auto" w:fill="F9F9F9"/>
+        <w:spacing w:after="210" w:line="240" w:lineRule="auto"/>
+        <w:rPr>
+          <w:rFonts w:ascii="Open Sans" w:eastAsia="Times New Roman" w:hAnsi="Open Sans" w:cs="Open Sans"/>
+          <w:color w:val="2C3E50"/>
+          <w:sz w:val="24"/>
+          <w:szCs w:val="24"/>
+          <w:lang w:eastAsia="fr-FR"/>
+        </w:rPr>
+      </w:pPr>
+      <w:r>
+        <w:rPr>
+          <w:rFonts w:ascii="Open Sans" w:eastAsia="Times New Roman" w:hAnsi="Open Sans" w:cs="Open Sans"/>
+          <w:color w:val="2C3E50"/>
+          <w:sz w:val="24"/>
+          <w:szCs w:val="24"/>
+          <w:lang w:eastAsia="fr-FR"/>
+        </w:rPr>
+        <w:t>Archiver le montant d’une location</w:t>
+      </w:r>
+    </w:p>
+    <w:p>
+      <w:pPr>
+        <w:shd w:val="clear" w:color="auto" w:fill="F9F9F9"/>
+        <w:spacing w:after="210" w:line="240" w:lineRule="auto"/>
+        <w:rPr>
+          <w:rFonts w:ascii="Open Sans" w:eastAsia="Times New Roman" w:hAnsi="Open Sans" w:cs="Open Sans"/>
+          <w:color w:val="2C3E50"/>
+          <w:sz w:val="24"/>
+          <w:szCs w:val="24"/>
+          <w:lang w:eastAsia="fr-FR"/>
+        </w:rPr>
+      </w:pPr>
+      <w:r>
+        <w:rPr>
+          <w:rFonts w:ascii="Open Sans" w:eastAsia="Times New Roman" w:hAnsi="Open Sans" w:cs="Open Sans"/>
+          <w:color w:val="2C3E50"/>
+          <w:sz w:val="24"/>
+          <w:szCs w:val="24"/>
+          <w:lang w:eastAsia="fr-FR"/>
+        </w:rPr>
+        <w:t>Calculer une recette</w:t>
+      </w:r>
+    </w:p>
+    <w:p>
+      <w:pPr>
+        <w:shd w:val="clear" w:color="auto" w:fill="F9F9F9"/>
+        <w:spacing w:after="210" w:line="240" w:lineRule="auto"/>
+        <w:rPr>
+          <w:rFonts w:ascii="Open Sans" w:eastAsia="Times New Roman" w:hAnsi="Open Sans" w:cs="Open Sans"/>
+          <w:color w:val="2C3E50"/>
+          <w:sz w:val="24"/>
+          <w:szCs w:val="24"/>
+          <w:lang w:eastAsia="fr-FR"/>
+        </w:rPr>
+      </w:pPr>
+    </w:p>
+    <w:tbl>
+      <w:tblPr>
+        <w:tblW w:w="10095" w:type="dxa"/>
+        <w:tblBorders>
+          <w:top w:val="single" w:sz="6" w:space="0" w:color="DDDDDD"/>
+          <w:left w:val="single" w:sz="6" w:space="0" w:color="DDDDDD"/>
+          <w:bottom w:val="single" w:sz="6" w:space="0" w:color="DDDDDD"/>
+          <w:right w:val="single" w:sz="6" w:space="0" w:color="DDDDDD"/>
+        </w:tblBorders>
+        <w:shd w:val="clear" w:color="auto" w:fill="FFFFFF"/>
+        <w:tblCellMar>
+          <w:top w:w="15" w:type="dxa"/>
+          <w:left w:w="15" w:type="dxa"/>
+          <w:bottom w:w="15" w:type="dxa"/>
+          <w:right w:w="15" w:type="dxa"/>
+        </w:tblCellMar>
+        <w:tblLook w:val="04A0" w:firstRow="1" w:lastRow="0" w:firstColumn="1" w:lastColumn="0" w:noHBand="0" w:noVBand="1"/>
+      </w:tblPr>
+      <w:tblGrid>
+        <w:gridCol w:w="2437"/>
+        <w:gridCol w:w="7658"/>
+      </w:tblGrid>
+      <w:tr>
+        <w:tc>
+          <w:tcPr>
+            <w:tcW w:w="0" w:type="auto"/>
+            <w:gridSpan w:val="2"/>
+            <w:tcBorders>
+              <w:top w:val="single" w:sz="6" w:space="0" w:color="DDDDDD"/>
+              <w:left w:val="single" w:sz="6" w:space="0" w:color="DDDDDD"/>
+              <w:bottom w:val="single" w:sz="6" w:space="0" w:color="DDDDDD"/>
+              <w:right w:val="single" w:sz="6" w:space="0" w:color="DDDDDD"/>
+            </w:tcBorders>
+            <w:shd w:val="clear" w:color="auto" w:fill="FFFFFF"/>
+            <w:tcMar>
+              <w:top w:w="120" w:type="dxa"/>
+              <w:left w:w="120" w:type="dxa"/>
+              <w:bottom w:w="120" w:type="dxa"/>
+              <w:right w:w="120" w:type="dxa"/>
+            </w:tcMar>
+            <w:hideMark/>
+          </w:tcPr>
+          <w:p>
+            <w:pPr>
+              <w:shd w:val="clear" w:color="auto" w:fill="F9F9F9"/>
+              <w:spacing w:after="210" w:line="240" w:lineRule="auto"/>
+              <w:rPr>
+                <w:rFonts w:ascii="LiberationSerif" w:hAnsi="LiberationSerif" w:cs="LiberationSerif"/>
+                <w:sz w:val="24"/>
+                <w:szCs w:val="24"/>
+              </w:rPr>
+            </w:pPr>
+            <w:r>
+              <w:rPr>
+                <w:rFonts w:ascii="Open Sans" w:eastAsia="Times New Roman" w:hAnsi="Open Sans" w:cs="Open Sans"/>
+                <w:color w:val="2C3E50"/>
+                <w:sz w:val="24"/>
+                <w:szCs w:val="24"/>
+                <w:lang w:eastAsia="fr-FR"/>
+              </w:rPr>
+              <w:t>Fonction : </w:t>
+            </w:r>
+            <w:r>
+              <w:rPr>
+                <w:rFonts w:ascii="Open Sans" w:eastAsia="Times New Roman" w:hAnsi="Open Sans" w:cs="Open Sans"/>
+                <w:color w:val="2C3E50"/>
+                <w:sz w:val="24"/>
+                <w:szCs w:val="24"/>
+                <w:lang w:eastAsia="fr-FR"/>
+              </w:rPr>
+              <w:t>C</w:t>
+            </w:r>
+            <w:r>
+              <w:rPr>
+                <w:rFonts w:ascii="Open Sans" w:eastAsia="Times New Roman" w:hAnsi="Open Sans" w:cs="Open Sans"/>
+                <w:color w:val="2C3E50"/>
+                <w:sz w:val="24"/>
+                <w:szCs w:val="24"/>
+                <w:lang w:eastAsia="fr-FR"/>
+              </w:rPr>
+              <w:t>alculer le montant total de ses recettes sur une période donnée</w:t>
+            </w:r>
+            <w:r>
+              <w:rPr>
+                <w:rFonts w:ascii="Open Sans" w:eastAsia="Times New Roman" w:hAnsi="Open Sans" w:cs="Open Sans"/>
+                <w:color w:val="2C3E50"/>
+                <w:sz w:val="24"/>
+                <w:szCs w:val="24"/>
+                <w:lang w:eastAsia="fr-FR"/>
+              </w:rPr>
+              <w:t>.</w:t>
+            </w:r>
+          </w:p>
+        </w:tc>
+      </w:tr>
+      <w:tr>
+        <w:tc>
+          <w:tcPr>
+            <w:tcW w:w="0" w:type="auto"/>
+            <w:tcBorders>
+              <w:top w:val="single" w:sz="6" w:space="0" w:color="DDDDDD"/>
+              <w:left w:val="single" w:sz="6" w:space="0" w:color="DDDDDD"/>
+              <w:bottom w:val="single" w:sz="6" w:space="0" w:color="DDDDDD"/>
+              <w:right w:val="single" w:sz="6" w:space="0" w:color="DDDDDD"/>
+            </w:tcBorders>
+            <w:shd w:val="clear" w:color="auto" w:fill="FFFFFF"/>
+            <w:tcMar>
+              <w:top w:w="120" w:type="dxa"/>
+              <w:left w:w="120" w:type="dxa"/>
+              <w:bottom w:w="120" w:type="dxa"/>
+              <w:right w:w="120" w:type="dxa"/>
+            </w:tcMar>
+            <w:hideMark/>
+          </w:tcPr>
+          <w:p>
+            <w:pPr>
+              <w:spacing w:after="420" w:line="240" w:lineRule="auto"/>
+              <w:rPr>
+                <w:rFonts w:ascii="Open Sans" w:eastAsia="Times New Roman" w:hAnsi="Open Sans" w:cs="Open Sans"/>
+                <w:color w:val="2C3E50"/>
+                <w:sz w:val="24"/>
+                <w:szCs w:val="24"/>
+                <w:lang w:eastAsia="fr-FR"/>
+              </w:rPr>
+            </w:pPr>
+            <w:r>
+              <w:rPr>
+                <w:rFonts w:ascii="Open Sans" w:eastAsia="Times New Roman" w:hAnsi="Open Sans" w:cs="Open Sans"/>
+                <w:color w:val="2C3E50"/>
+                <w:sz w:val="24"/>
+                <w:szCs w:val="24"/>
+                <w:lang w:eastAsia="fr-FR"/>
+              </w:rPr>
+              <w:t>Objectif </w:t>
+            </w:r>
+          </w:p>
+        </w:tc>
+        <w:tc>
+          <w:tcPr>
+            <w:tcW w:w="0" w:type="auto"/>
+            <w:tcBorders>
+              <w:top w:val="single" w:sz="6" w:space="0" w:color="DDDDDD"/>
+              <w:left w:val="single" w:sz="6" w:space="0" w:color="DDDDDD"/>
+              <w:bottom w:val="single" w:sz="6" w:space="0" w:color="DDDDDD"/>
+              <w:right w:val="single" w:sz="6" w:space="0" w:color="DDDDDD"/>
+            </w:tcBorders>
+            <w:shd w:val="clear" w:color="auto" w:fill="FFFFFF"/>
+            <w:tcMar>
+              <w:top w:w="120" w:type="dxa"/>
+              <w:left w:w="120" w:type="dxa"/>
+              <w:bottom w:w="120" w:type="dxa"/>
+              <w:right w:w="120" w:type="dxa"/>
+            </w:tcMar>
+            <w:hideMark/>
+          </w:tcPr>
+          <w:p>
+            <w:pPr>
+              <w:spacing w:after="420" w:line="240" w:lineRule="auto"/>
+              <w:rPr>
+                <w:rFonts w:ascii="Open Sans" w:eastAsia="Times New Roman" w:hAnsi="Open Sans" w:cs="Open Sans"/>
+                <w:color w:val="2C3E50"/>
+                <w:sz w:val="24"/>
+                <w:szCs w:val="24"/>
+                <w:lang w:eastAsia="fr-FR"/>
+              </w:rPr>
+            </w:pPr>
+            <w:r>
+              <w:rPr>
+                <w:rFonts w:ascii="Open Sans" w:eastAsia="Times New Roman" w:hAnsi="Open Sans" w:cs="Open Sans"/>
+                <w:color w:val="2C3E50"/>
+                <w:sz w:val="24"/>
+                <w:szCs w:val="24"/>
+                <w:lang w:eastAsia="fr-FR"/>
+              </w:rPr>
+              <w:t>Permettre au gérant du magasin de calculer ses recettes sur une période donnée.</w:t>
+            </w:r>
+          </w:p>
+        </w:tc>
+      </w:tr>
+      <w:tr>
+        <w:tc>
+          <w:tcPr>
+            <w:tcW w:w="0" w:type="auto"/>
+            <w:tcBorders>
+              <w:top w:val="single" w:sz="6" w:space="0" w:color="DDDDDD"/>
+              <w:left w:val="single" w:sz="6" w:space="0" w:color="DDDDDD"/>
+              <w:bottom w:val="single" w:sz="6" w:space="0" w:color="DDDDDD"/>
+              <w:right w:val="single" w:sz="6" w:space="0" w:color="DDDDDD"/>
+            </w:tcBorders>
+            <w:shd w:val="clear" w:color="auto" w:fill="FFFFFF"/>
+            <w:tcMar>
+              <w:top w:w="120" w:type="dxa"/>
+              <w:left w:w="120" w:type="dxa"/>
+              <w:bottom w:w="120" w:type="dxa"/>
+              <w:right w:w="120" w:type="dxa"/>
+            </w:tcMar>
+            <w:hideMark/>
+          </w:tcPr>
+          <w:p>
+            <w:pPr>
+              <w:spacing w:after="420" w:line="240" w:lineRule="auto"/>
+              <w:rPr>
+                <w:rFonts w:ascii="Open Sans" w:eastAsia="Times New Roman" w:hAnsi="Open Sans" w:cs="Open Sans"/>
+                <w:color w:val="2C3E50"/>
+                <w:sz w:val="24"/>
+                <w:szCs w:val="24"/>
+                <w:lang w:eastAsia="fr-FR"/>
+              </w:rPr>
+            </w:pPr>
+            <w:r>
+              <w:rPr>
+                <w:rFonts w:ascii="Open Sans" w:eastAsia="Times New Roman" w:hAnsi="Open Sans" w:cs="Open Sans"/>
+                <w:color w:val="2C3E50"/>
+                <w:sz w:val="24"/>
+                <w:szCs w:val="24"/>
+                <w:lang w:eastAsia="fr-FR"/>
+              </w:rPr>
+              <w:t>Description</w:t>
+            </w:r>
+          </w:p>
+        </w:tc>
+        <w:tc>
+          <w:tcPr>
+            <w:tcW w:w="0" w:type="auto"/>
+            <w:tcBorders>
+              <w:top w:val="single" w:sz="6" w:space="0" w:color="DDDDDD"/>
+              <w:left w:val="single" w:sz="6" w:space="0" w:color="DDDDDD"/>
+              <w:bottom w:val="single" w:sz="6" w:space="0" w:color="DDDDDD"/>
+              <w:right w:val="single" w:sz="6" w:space="0" w:color="DDDDDD"/>
+            </w:tcBorders>
+            <w:shd w:val="clear" w:color="auto" w:fill="FFFFFF"/>
+            <w:tcMar>
+              <w:top w:w="120" w:type="dxa"/>
+              <w:left w:w="120" w:type="dxa"/>
+              <w:bottom w:w="120" w:type="dxa"/>
+              <w:right w:w="120" w:type="dxa"/>
+            </w:tcMar>
+            <w:hideMark/>
+          </w:tcPr>
+          <w:p>
+            <w:pPr>
+              <w:spacing w:after="420" w:line="240" w:lineRule="auto"/>
+              <w:rPr>
+                <w:rFonts w:ascii="Open Sans" w:eastAsia="Times New Roman" w:hAnsi="Open Sans" w:cs="Open Sans"/>
+                <w:color w:val="2C3E50"/>
+                <w:sz w:val="24"/>
+                <w:szCs w:val="24"/>
+                <w:lang w:eastAsia="fr-FR"/>
+              </w:rPr>
+            </w:pPr>
+            <w:r>
+              <w:rPr>
+                <w:rFonts w:ascii="Open Sans" w:eastAsia="Times New Roman" w:hAnsi="Open Sans" w:cs="Open Sans"/>
+                <w:color w:val="2C3E50"/>
+                <w:sz w:val="24"/>
+                <w:szCs w:val="24"/>
+                <w:lang w:eastAsia="fr-FR"/>
+              </w:rPr>
+              <w:t>Cette fonction va</w:t>
+            </w:r>
+            <w:r>
+              <w:rPr>
+                <w:rFonts w:ascii="Open Sans" w:eastAsia="Times New Roman" w:hAnsi="Open Sans" w:cs="Open Sans"/>
+                <w:color w:val="2C3E50"/>
+                <w:sz w:val="24"/>
+                <w:szCs w:val="24"/>
+                <w:lang w:eastAsia="fr-FR"/>
+              </w:rPr>
+              <w:t xml:space="preserve"> permettre de calculer des recettes en indiquant un période.</w:t>
+            </w:r>
+          </w:p>
+          <w:p>
+            <w:pPr>
+              <w:spacing w:after="420" w:line="240" w:lineRule="auto"/>
+              <w:rPr>
+                <w:rFonts w:ascii="Open Sans" w:eastAsia="Times New Roman" w:hAnsi="Open Sans" w:cs="Open Sans"/>
+                <w:color w:val="2C3E50"/>
+                <w:sz w:val="24"/>
+                <w:szCs w:val="24"/>
+                <w:lang w:eastAsia="fr-FR"/>
+              </w:rPr>
+            </w:pPr>
+            <w:r>
+              <w:rPr>
+                <w:rFonts w:ascii="Open Sans" w:eastAsia="Times New Roman" w:hAnsi="Open Sans" w:cs="Open Sans"/>
+                <w:color w:val="2C3E50"/>
+                <w:sz w:val="24"/>
+                <w:szCs w:val="24"/>
+                <w:lang w:eastAsia="fr-FR"/>
+              </w:rPr>
+              <w:lastRenderedPageBreak/>
+              <w:t xml:space="preserve">Pour cela, </w:t>
+            </w:r>
+            <w:r>
+              <w:rPr>
+                <w:rFonts w:ascii="Open Sans" w:eastAsia="Times New Roman" w:hAnsi="Open Sans" w:cs="Open Sans"/>
+                <w:color w:val="2C3E50"/>
+                <w:sz w:val="24"/>
+                <w:szCs w:val="24"/>
+                <w:lang w:eastAsia="fr-FR"/>
+              </w:rPr>
+              <w:t xml:space="preserve">on utilise les informations sur les locations archivées </w:t>
+            </w:r>
+            <w:r>
+              <w:rPr>
+                <w:rFonts w:ascii="Open Sans" w:eastAsia="Times New Roman" w:hAnsi="Open Sans" w:cs="Open Sans"/>
+                <w:color w:val="2C3E50"/>
+                <w:sz w:val="24"/>
+                <w:szCs w:val="24"/>
+                <w:lang w:eastAsia="fr-FR"/>
+              </w:rPr>
+              <w:t>précédemment</w:t>
+            </w:r>
+            <w:r>
+              <w:rPr>
+                <w:rFonts w:ascii="Open Sans" w:eastAsia="Times New Roman" w:hAnsi="Open Sans" w:cs="Open Sans"/>
+                <w:color w:val="2C3E50"/>
+                <w:sz w:val="24"/>
+                <w:szCs w:val="24"/>
+                <w:lang w:eastAsia="fr-FR"/>
+              </w:rPr>
+              <w:t xml:space="preserve"> dans les fichiers mensuels</w:t>
+            </w:r>
+            <w:r>
+              <w:rPr>
+                <w:rFonts w:ascii="Open Sans" w:eastAsia="Times New Roman" w:hAnsi="Open Sans" w:cs="Open Sans"/>
+                <w:color w:val="2C3E50"/>
+                <w:sz w:val="24"/>
+                <w:szCs w:val="24"/>
+                <w:lang w:eastAsia="fr-FR"/>
+              </w:rPr>
+              <w:t xml:space="preserve"> pour récupérer les montants</w:t>
+            </w:r>
+            <w:r>
+              <w:rPr>
+                <w:rFonts w:ascii="Open Sans" w:eastAsia="Times New Roman" w:hAnsi="Open Sans" w:cs="Open Sans"/>
+                <w:color w:val="2C3E50"/>
+                <w:sz w:val="24"/>
+                <w:szCs w:val="24"/>
+                <w:lang w:eastAsia="fr-FR"/>
+              </w:rPr>
+              <w:t>.</w:t>
+            </w:r>
+          </w:p>
+        </w:tc>
+      </w:tr>
+      <w:tr>
+        <w:tc>
+          <w:tcPr>
+            <w:tcW w:w="0" w:type="auto"/>
+            <w:tcBorders>
+              <w:top w:val="single" w:sz="6" w:space="0" w:color="DDDDDD"/>
+              <w:left w:val="single" w:sz="6" w:space="0" w:color="DDDDDD"/>
+              <w:bottom w:val="single" w:sz="6" w:space="0" w:color="DDDDDD"/>
+              <w:right w:val="single" w:sz="6" w:space="0" w:color="DDDDDD"/>
+            </w:tcBorders>
+            <w:shd w:val="clear" w:color="auto" w:fill="FFFFFF"/>
+            <w:tcMar>
+              <w:top w:w="120" w:type="dxa"/>
+              <w:left w:w="120" w:type="dxa"/>
+              <w:bottom w:w="120" w:type="dxa"/>
+              <w:right w:w="120" w:type="dxa"/>
+            </w:tcMar>
+            <w:hideMark/>
+          </w:tcPr>
+          <w:p>
+            <w:pPr>
+              <w:spacing w:after="420" w:line="240" w:lineRule="auto"/>
+              <w:rPr>
+                <w:rFonts w:ascii="Open Sans" w:eastAsia="Times New Roman" w:hAnsi="Open Sans" w:cs="Open Sans"/>
+                <w:color w:val="2C3E50"/>
+                <w:sz w:val="24"/>
+                <w:szCs w:val="24"/>
+                <w:lang w:eastAsia="fr-FR"/>
+              </w:rPr>
+            </w:pPr>
+            <w:r>
+              <w:rPr>
+                <w:rFonts w:ascii="Open Sans" w:eastAsia="Times New Roman" w:hAnsi="Open Sans" w:cs="Open Sans"/>
+                <w:color w:val="2C3E50"/>
+                <w:sz w:val="24"/>
+                <w:szCs w:val="24"/>
+                <w:lang w:eastAsia="fr-FR"/>
+              </w:rPr>
+              <w:lastRenderedPageBreak/>
+              <w:t>Contraintes / règles de gestion</w:t>
+            </w:r>
+          </w:p>
+        </w:tc>
+        <w:tc>
+          <w:tcPr>
+            <w:tcW w:w="0" w:type="auto"/>
+            <w:tcBorders>
+              <w:top w:val="single" w:sz="6" w:space="0" w:color="DDDDDD"/>
+              <w:left w:val="single" w:sz="6" w:space="0" w:color="DDDDDD"/>
+              <w:bottom w:val="single" w:sz="6" w:space="0" w:color="DDDDDD"/>
+              <w:right w:val="single" w:sz="6" w:space="0" w:color="DDDDDD"/>
+            </w:tcBorders>
+            <w:shd w:val="clear" w:color="auto" w:fill="FFFFFF"/>
+            <w:tcMar>
+              <w:top w:w="120" w:type="dxa"/>
+              <w:left w:w="120" w:type="dxa"/>
+              <w:bottom w:w="120" w:type="dxa"/>
+              <w:right w:w="120" w:type="dxa"/>
+            </w:tcMar>
+            <w:hideMark/>
+          </w:tcPr>
+          <w:p>
+            <w:pPr>
+              <w:spacing w:after="420" w:line="240" w:lineRule="auto"/>
+              <w:rPr>
+                <w:rFonts w:ascii="Open Sans" w:eastAsia="Times New Roman" w:hAnsi="Open Sans" w:cs="Open Sans"/>
+                <w:color w:val="2C3E50"/>
+                <w:sz w:val="24"/>
+                <w:szCs w:val="24"/>
+                <w:lang w:eastAsia="fr-FR"/>
+              </w:rPr>
+            </w:pPr>
+            <w:r>
+              <w:rPr>
+                <w:rFonts w:ascii="Open Sans" w:eastAsia="Times New Roman" w:hAnsi="Open Sans" w:cs="Open Sans"/>
+                <w:color w:val="2C3E50"/>
+                <w:sz w:val="24"/>
+                <w:szCs w:val="24"/>
+                <w:lang w:eastAsia="fr-FR"/>
+              </w:rPr>
+              <w:t>Ce service est réservé au gérant du magasin.</w:t>
+            </w:r>
+          </w:p>
+        </w:tc>
+      </w:tr>
+      <w:tr>
+        <w:tc>
+          <w:tcPr>
+            <w:tcW w:w="0" w:type="auto"/>
+            <w:tcBorders>
+              <w:top w:val="single" w:sz="6" w:space="0" w:color="DDDDDD"/>
+              <w:left w:val="single" w:sz="6" w:space="0" w:color="DDDDDD"/>
+              <w:bottom w:val="single" w:sz="6" w:space="0" w:color="DDDDDD"/>
+              <w:right w:val="single" w:sz="6" w:space="0" w:color="DDDDDD"/>
+            </w:tcBorders>
+            <w:shd w:val="clear" w:color="auto" w:fill="FFFFFF"/>
+            <w:tcMar>
+              <w:top w:w="120" w:type="dxa"/>
+              <w:left w:w="120" w:type="dxa"/>
+              <w:bottom w:w="120" w:type="dxa"/>
+              <w:right w:w="120" w:type="dxa"/>
+            </w:tcMar>
+            <w:hideMark/>
+          </w:tcPr>
+          <w:p>
+            <w:pPr>
+              <w:spacing w:after="420" w:line="240" w:lineRule="auto"/>
+              <w:rPr>
+                <w:rFonts w:ascii="Open Sans" w:eastAsia="Times New Roman" w:hAnsi="Open Sans" w:cs="Open Sans"/>
+                <w:color w:val="2C3E50"/>
+                <w:sz w:val="24"/>
+                <w:szCs w:val="24"/>
+                <w:lang w:eastAsia="fr-FR"/>
+              </w:rPr>
+            </w:pPr>
+            <w:r>
+              <w:rPr>
+                <w:rFonts w:ascii="Open Sans" w:eastAsia="Times New Roman" w:hAnsi="Open Sans" w:cs="Open Sans"/>
+                <w:color w:val="2C3E50"/>
+                <w:sz w:val="24"/>
+                <w:szCs w:val="24"/>
+                <w:lang w:eastAsia="fr-FR"/>
+              </w:rPr>
+              <w:t>Niveau de priorité</w:t>
+            </w:r>
+          </w:p>
+        </w:tc>
+        <w:tc>
+          <w:tcPr>
+            <w:tcW w:w="0" w:type="auto"/>
+            <w:tcBorders>
+              <w:top w:val="single" w:sz="6" w:space="0" w:color="DDDDDD"/>
+              <w:left w:val="single" w:sz="6" w:space="0" w:color="DDDDDD"/>
+              <w:bottom w:val="single" w:sz="6" w:space="0" w:color="DDDDDD"/>
+              <w:right w:val="single" w:sz="6" w:space="0" w:color="DDDDDD"/>
+            </w:tcBorders>
+            <w:shd w:val="clear" w:color="auto" w:fill="FFFFFF"/>
+            <w:tcMar>
+              <w:top w:w="120" w:type="dxa"/>
+              <w:left w:w="120" w:type="dxa"/>
+              <w:bottom w:w="120" w:type="dxa"/>
+              <w:right w:w="120" w:type="dxa"/>
+            </w:tcMar>
+            <w:hideMark/>
+          </w:tcPr>
+          <w:p>
+            <w:pPr>
+              <w:spacing w:after="420" w:line="240" w:lineRule="auto"/>
+              <w:rPr>
+                <w:rFonts w:ascii="Open Sans" w:eastAsia="Times New Roman" w:hAnsi="Open Sans" w:cs="Open Sans"/>
+                <w:color w:val="2C3E50"/>
+                <w:sz w:val="24"/>
+                <w:szCs w:val="24"/>
+                <w:lang w:eastAsia="fr-FR"/>
+              </w:rPr>
+            </w:pPr>
+            <w:r>
+              <w:rPr>
+                <w:rFonts w:ascii="Open Sans" w:eastAsia="Times New Roman" w:hAnsi="Open Sans" w:cs="Open Sans"/>
+                <w:color w:val="2C3E50"/>
+                <w:sz w:val="24"/>
+                <w:szCs w:val="24"/>
+                <w:lang w:eastAsia="fr-FR"/>
+              </w:rPr>
+              <w:t>Priorité haute</w:t>
+            </w:r>
+          </w:p>
+        </w:tc>
+      </w:tr>
+    </w:tbl>
+    <w:p>
+      <w:pPr>
+        <w:shd w:val="clear" w:color="auto" w:fill="FFFFFF"/>
+        <w:spacing w:after="210" w:line="240" w:lineRule="auto"/>
+        <w:rPr>
+          <w:rFonts w:ascii="Open Sans" w:eastAsia="Times New Roman" w:hAnsi="Open Sans" w:cs="Open Sans"/>
+          <w:color w:val="2C3E50"/>
+          <w:sz w:val="24"/>
+          <w:szCs w:val="24"/>
+          <w:lang w:eastAsia="fr-FR"/>
+        </w:rPr>
+      </w:pPr>
+      <w:r>
+        <w:rPr>
+          <w:rFonts w:ascii="Open Sans" w:eastAsia="Times New Roman" w:hAnsi="Open Sans" w:cs="Open Sans"/>
+          <w:color w:val="2C3E50"/>
+          <w:sz w:val="24"/>
+          <w:szCs w:val="24"/>
+          <w:lang w:eastAsia="fr-FR"/>
+        </w:rPr>
+        <w:t xml:space="preserve">La difficulté de cette tâche </w:t>
+      </w:r>
+      <w:r>
+        <w:rPr>
+          <w:rFonts w:ascii="Open Sans" w:eastAsia="Times New Roman" w:hAnsi="Open Sans" w:cs="Open Sans"/>
+          <w:color w:val="2C3E50"/>
+          <w:sz w:val="24"/>
+          <w:szCs w:val="24"/>
+          <w:lang w:eastAsia="fr-FR"/>
+        </w:rPr>
+        <w:t>était d</w:t>
+      </w:r>
+      <w:r>
+        <w:rPr>
+          <w:rFonts w:ascii="Open Sans" w:eastAsia="Times New Roman" w:hAnsi="Open Sans" w:cs="Open Sans"/>
+          <w:color w:val="2C3E50"/>
+          <w:sz w:val="24"/>
+          <w:szCs w:val="24"/>
+          <w:lang w:eastAsia="fr-FR"/>
+        </w:rPr>
+        <w:t>’accéder aux fichiers précédemment créées pour ensuite effectuer le calcul.</w:t>
       </w:r>
     </w:p>
     <w:p>
@@ -1798,7 +3904,17 @@
           <w:szCs w:val="24"/>
           <w:lang w:eastAsia="fr-FR"/>
         </w:rPr>
-        <w:t xml:space="preserve">Fonction principale : </w:t>
+        <w:t xml:space="preserve">Diagramme de classe </w:t>
+      </w:r>
+      <w:r>
+        <w:rPr>
+          <w:rFonts w:ascii="Open Sans" w:eastAsia="Times New Roman" w:hAnsi="Open Sans" w:cs="Open Sans"/>
+          <w:color w:val="2C3E50"/>
+          <w:sz w:val="24"/>
+          <w:szCs w:val="24"/>
+          <w:lang w:eastAsia="fr-FR"/>
+        </w:rPr>
+        <w:t xml:space="preserve">: </w:t>
       </w:r>
     </w:p>
     <w:p>
@@ -1821,7 +3937,72 @@
           <w:szCs w:val="24"/>
           <w:lang w:eastAsia="fr-FR"/>
         </w:rPr>
-        <w:t>Précisez les ressources que vous comptez mobiliser.</w:t>
+        <w:t>Pour modéliser les interactions et la modélisation des classes de ce projet, nous avions conçus un diagramme de classe modélisant le logiciel souhaité.</w:t>
+      </w:r>
+    </w:p>
+    <w:p>
+      <w:pPr>
+        <w:shd w:val="clear" w:color="auto" w:fill="FFFFFF"/>
+        <w:spacing w:after="210" w:line="240" w:lineRule="auto"/>
+        <w:rPr>
+          <w:rFonts w:ascii="Open Sans" w:eastAsia="Times New Roman" w:hAnsi="Open Sans" w:cs="Open Sans"/>
+          <w:color w:val="2C3E50"/>
+          <w:sz w:val="24"/>
+          <w:szCs w:val="24"/>
+          <w:lang w:eastAsia="fr-FR"/>
+        </w:rPr>
+      </w:pPr>
+      <w:r>
+        <w:rPr>
+          <w:rFonts w:ascii="Open Sans" w:eastAsia="Times New Roman" w:hAnsi="Open Sans" w:cs="Open Sans"/>
+          <w:noProof/>
+          <w:color w:val="2C3E50"/>
+          <w:sz w:val="24"/>
+          <w:szCs w:val="24"/>
+          <w:lang w:eastAsia="fr-FR"/>
+        </w:rPr>
+        <w:lastRenderedPageBreak/>
+        <w:drawing>
+          <wp:inline distT="0" distB="0" distL="0" distR="0">
+            <wp:extent cx="5760720" cy="4998085"/>
+            <wp:effectExtent l="0" t="0" r="0" b="0"/>
+            <wp:docPr id="2" name="Picture 2"/>
+            <wp:cNvGraphicFramePr>
+              <a:graphicFrameLocks xmlns:a="http://schemas.openxmlformats.org/drawingml/2006/main" noChangeAspect="1"/>
+            </wp:cNvGraphicFramePr>
+            <a:graphic xmlns:a="http://schemas.openxmlformats.org/drawingml/2006/main">
+              <a:graphicData uri="http://schemas.openxmlformats.org/drawingml/2006/picture">
+                <pic:pic xmlns:pic="http://schemas.openxmlformats.org/drawingml/2006/picture">
+                  <pic:nvPicPr>
+                    <pic:cNvPr id="2" name="CLASSEMINIPROJETDiagram.jpg"/>
+                    <pic:cNvPicPr/>
+                  </pic:nvPicPr>
+                  <pic:blipFill>
+                    <a:blip r:embed="rId7" cstate="print">
+                      <a:extLst>
+                        <a:ext uri="{28A0092B-C50C-407E-A947-70E740481C1C}">
+                          <a14:useLocalDpi xmlns:a14="http://schemas.microsoft.com/office/drawing/2010/main" val="0"/>
+                        </a:ext>
+                      </a:extLst>
+                    </a:blip>
+                    <a:stretch>
+                      <a:fillRect/>
+                    </a:stretch>
+                  </pic:blipFill>
+                  <pic:spPr>
+                    <a:xfrm>
+                      <a:off x="0" y="0"/>
+                      <a:ext cx="5760720" cy="4998085"/>
+                    </a:xfrm>
+                    <a:prstGeom prst="rect">
+                      <a:avLst/>
+                    </a:prstGeom>
+                  </pic:spPr>
+                </pic:pic>
+              </a:graphicData>
+            </a:graphic>
+          </wp:inline>
+        </w:drawing>
       </w:r>
     </w:p>
     <w:p>
@@ -1870,31 +4051,7 @@
           <w:szCs w:val="24"/>
           <w:lang w:eastAsia="fr-FR"/>
         </w:rPr>
-        <w:t>Exprimez ici </w:t>
-      </w:r>
-      <w:hyperlink r:id="rId8" w:history="1">
-        <w:r>
-          <w:rPr>
-            <w:rFonts w:ascii="Open Sans" w:eastAsia="Times New Roman" w:hAnsi="Open Sans" w:cs="Open Sans"/>
-            <w:b/>
-            <w:bCs/>
-            <w:color w:val="1389CE"/>
-            <w:sz w:val="24"/>
-            <w:szCs w:val="24"/>
-            <w:lang w:eastAsia="fr-FR"/>
-          </w:rPr>
-          <w:t>la date de réalisation</w:t>
-        </w:r>
-      </w:hyperlink>
-      <w:r>
-        <w:rPr>
-          <w:rFonts w:ascii="Open Sans" w:eastAsia="Times New Roman" w:hAnsi="Open Sans" w:cs="Open Sans"/>
-          <w:color w:val="2C3E50"/>
-          <w:sz w:val="24"/>
-          <w:szCs w:val="24"/>
-          <w:lang w:eastAsia="fr-FR"/>
-        </w:rPr>
-        <w:t> attendue pour votre projet. Avec, pour les cas un peu plus complexes, des livrables intermédiaires.</w:t>
+        <w:t>Ce projet devait être réalisé en 1 mois, à partir du 20 septembre jusqu’au 20 octobre.</w:t>
       </w:r>
     </w:p>
     <w:p/>
@@ -2792,7 +4949,7 @@
 </file>
 
 <file path=customXml/itemProps1.xml><?xml version="1.0" encoding="utf-8"?>
-<ds:datastoreItem xmlns:ds="http://schemas.openxmlformats.org/officeDocument/2006/customXml" ds:itemID="{9C5F21C3-8D3A-467C-AD40-F969C5843475}">
+<ds:datastoreItem xmlns:ds="http://schemas.openxmlformats.org/officeDocument/2006/customXml" ds:itemID="{FAF48EE6-E708-497F-A6B6-4809CD9008EF}">
   <ds:schemaRefs>
     <ds:schemaRef ds:uri="http://schemas.openxmlformats.org/officeDocument/2006/bibliography"/>
   </ds:schemaRefs>
